--- a/Time Series Forecasting - Theory.docx
+++ b/Time Series Forecasting - Theory.docx
@@ -1,19 +1,52 @@
 
 <file path=word/document.xml><?xml version="1.0" encoding="utf-8"?>
-<w:document xmlns:wpc="http://schemas.microsoft.com/office/word/2010/wordprocessingCanvas" xmlns:mc="http://schemas.openxmlformats.org/markup-compatibility/2006" xmlns:o="urn:schemas-microsoft-com:office:office" xmlns:r="http://schemas.openxmlformats.org/officeDocument/2006/relationships" xmlns:m="http://schemas.openxmlformats.org/officeDocument/2006/math" xmlns:v="urn:schemas-microsoft-com:vml" xmlns:wp14="http://schemas.microsoft.com/office/word/2010/wordprocessingDrawing" xmlns:wp="http://schemas.openxmlformats.org/drawingml/2006/wordprocessingDrawing" xmlns:w10="urn:schemas-microsoft-com:office:word" xmlns:w="http://schemas.openxmlformats.org/wordprocessingml/2006/main" xmlns:w14="http://schemas.microsoft.com/office/word/2010/wordml" xmlns:wpg="http://schemas.microsoft.com/office/word/2010/wordprocessingGroup" xmlns:wpi="http://schemas.microsoft.com/office/word/2010/wordprocessingInk" xmlns:wne="http://schemas.microsoft.com/office/word/2006/wordml" xmlns:wps="http://schemas.microsoft.com/office/word/2010/wordprocessingShape" mc:Ignorable="w14 wp14">
+<w:document xmlns:wpc="http://schemas.microsoft.com/office/word/2010/wordprocessingCanvas" xmlns:mo="http://schemas.microsoft.com/office/mac/office/2008/main" xmlns:mc="http://schemas.openxmlformats.org/markup-compatibility/2006" xmlns:mv="urn:schemas-microsoft-com:mac:vml" xmlns:o="urn:schemas-microsoft-com:office:office" xmlns:r="http://schemas.openxmlformats.org/officeDocument/2006/relationships" xmlns:m="http://schemas.openxmlformats.org/officeDocument/2006/math" xmlns:v="urn:schemas-microsoft-com:vml" xmlns:wp14="http://schemas.microsoft.com/office/word/2010/wordprocessingDrawing" xmlns:wp="http://schemas.openxmlformats.org/drawingml/2006/wordprocessingDrawing" xmlns:w10="urn:schemas-microsoft-com:office:word" xmlns:w="http://schemas.openxmlformats.org/wordprocessingml/2006/main" xmlns:w14="http://schemas.microsoft.com/office/word/2010/wordml" xmlns:w15="http://schemas.microsoft.com/office/word/2012/wordml" xmlns:wpg="http://schemas.microsoft.com/office/word/2010/wordprocessingGroup" xmlns:wpi="http://schemas.microsoft.com/office/word/2010/wordprocessingInk" xmlns:wne="http://schemas.microsoft.com/office/word/2006/wordml" xmlns:wps="http://schemas.microsoft.com/office/word/2010/wordprocessingShape" mc:Ignorable="w14 w15 wp14">
   <w:body>
     <w:p>
       <w:r>
         <w:t>Time series observation is function of Trend, seasonality and irregular components. We study these components using below techniques</w:t>
       </w:r>
     </w:p>
-    <w:p/>
-    <w:p>
-      <w:r>
-        <w:t>Smoothing techniques:</w:t>
-      </w:r>
-    </w:p>
-    <w:p/>
+    <w:p>
+      <w:pPr>
+        <w:pStyle w:val="ListParagraph"/>
+        <w:numPr>
+          <w:ilvl w:val="0"/>
+          <w:numId w:val="9"/>
+        </w:numPr>
+      </w:pPr>
+      <w:r>
+        <w:t>Decomposition method</w:t>
+      </w:r>
+    </w:p>
+    <w:p>
+      <w:pPr>
+        <w:pStyle w:val="ListParagraph"/>
+        <w:numPr>
+          <w:ilvl w:val="0"/>
+          <w:numId w:val="9"/>
+        </w:numPr>
+      </w:pPr>
+      <w:r>
+        <w:t>Auto regression method</w:t>
+      </w:r>
+    </w:p>
+    <w:p>
+      <w:pPr>
+        <w:pStyle w:val="ListParagraph"/>
+      </w:pPr>
+    </w:p>
+    <w:p>
+      <w:r>
+        <w:t>Smoothing techniques</w:t>
+      </w:r>
+      <w:r>
+        <w:t>/Decomposition method</w:t>
+      </w:r>
+      <w:r>
+        <w:t>:</w:t>
+      </w:r>
+    </w:p>
     <w:p>
       <w:pPr>
         <w:pStyle w:val="ListParagraph"/>
@@ -32,6 +65,8 @@
       <w:r>
         <w:t>avg</w:t>
       </w:r>
+      <w:bookmarkStart w:id="0" w:name="_GoBack"/>
+      <w:bookmarkEnd w:id="0"/>
       <w:proofErr w:type="spellEnd"/>
     </w:p>
     <w:p>
@@ -70,7 +105,6 @@
       </w:r>
     </w:p>
     <w:p/>
-    <w:p/>
     <w:p>
       <w:pPr>
         <w:pStyle w:val="ListParagraph"/>
@@ -85,15 +119,7 @@
     </w:p>
     <w:p>
       <w:r>
-        <w:t xml:space="preserve">Can be used to smooth data to clearly see trend/seasonality (i.e. </w:t>
-      </w:r>
-      <w:proofErr w:type="gramStart"/>
-      <w:r>
-        <w:t>It</w:t>
-      </w:r>
-      <w:proofErr w:type="gramEnd"/>
-      <w:r>
-        <w:t xml:space="preserve"> will help understand overall pattern but nothing further)</w:t>
+        <w:t>Can be used to smooth data to clearly see trend/seasonality (i.e. It will help understand overall pattern but nothing further)</w:t>
       </w:r>
     </w:p>
     <w:p>
@@ -125,12 +151,97 @@
       <w:r>
         <w:rPr>
           <w:noProof/>
+          <w:lang w:val="en-GB" w:eastAsia="en-GB"/>
         </w:rPr>
         <w:drawing>
-          <wp:inline distT="0" distB="0" distL="0" distR="0" wp14:anchorId="06BC63B3" wp14:editId="4E70F70A">
+          <wp:inline distT="0" distB="0" distL="0" distR="0" wp14:anchorId="54799ACD" wp14:editId="58348C07">
             <wp:extent cx="5943600" cy="3998595"/>
             <wp:effectExtent l="0" t="0" r="0" b="1905"/>
             <wp:docPr id="1" name="Picture 1"/>
+            <wp:cNvGraphicFramePr>
+              <a:graphicFrameLocks xmlns:a="http://schemas.openxmlformats.org/drawingml/2006/main" noChangeAspect="1"/>
+            </wp:cNvGraphicFramePr>
+            <a:graphic xmlns:a="http://schemas.openxmlformats.org/drawingml/2006/main">
+              <a:graphicData uri="http://schemas.openxmlformats.org/drawingml/2006/picture">
+                <pic:pic xmlns:pic="http://schemas.openxmlformats.org/drawingml/2006/picture">
+                  <pic:nvPicPr>
+                    <pic:cNvPr id="0" name=""/>
+                    <pic:cNvPicPr/>
+                  </pic:nvPicPr>
+                  <pic:blipFill>
+                    <a:blip r:embed="rId5"/>
+                    <a:stretch>
+                      <a:fillRect/>
+                    </a:stretch>
+                  </pic:blipFill>
+                  <pic:spPr>
+                    <a:xfrm>
+                      <a:off x="0" y="0"/>
+                      <a:ext cx="5943600" cy="3998595"/>
+                    </a:xfrm>
+                    <a:prstGeom prst="rect">
+                      <a:avLst/>
+                    </a:prstGeom>
+                  </pic:spPr>
+                </pic:pic>
+              </a:graphicData>
+            </a:graphic>
+          </wp:inline>
+        </w:drawing>
+      </w:r>
+    </w:p>
+    <w:p/>
+    <w:p>
+      <w:pPr>
+        <w:pStyle w:val="ListParagraph"/>
+        <w:numPr>
+          <w:ilvl w:val="0"/>
+          <w:numId w:val="4"/>
+        </w:numPr>
+      </w:pPr>
+      <w:r>
+        <w:t>Decomposition method</w:t>
+      </w:r>
+      <w:r>
+        <w:t xml:space="preserve">- (Use it to </w:t>
+      </w:r>
+      <w:r>
+        <w:t>understand data (</w:t>
+      </w:r>
+      <w:r>
+        <w:t xml:space="preserve">study trend seasonality </w:t>
+      </w:r>
+      <w:proofErr w:type="spellStart"/>
+      <w:r>
+        <w:t>etc</w:t>
+      </w:r>
+      <w:proofErr w:type="spellEnd"/>
+      <w:r>
+        <w:t>)</w:t>
+      </w:r>
+      <w:r>
+        <w:t xml:space="preserve"> not recommended for forecasting)</w:t>
+      </w:r>
+    </w:p>
+    <w:p>
+      <w:r>
+        <w:t>Three</w:t>
+      </w:r>
+      <w:r>
+        <w:t xml:space="preserve"> classical data A) Seasonal only, B) Seasonality + Trend, c) Trend only</w:t>
+      </w:r>
+    </w:p>
+    <w:p>
+      <w:r>
+        <w:rPr>
+          <w:noProof/>
+          <w:lang w:val="en-GB" w:eastAsia="en-GB"/>
+        </w:rPr>
+        <w:drawing>
+          <wp:inline distT="0" distB="0" distL="0" distR="0" wp14:anchorId="72ECD569" wp14:editId="02C41A6E">
+            <wp:extent cx="5943600" cy="4057015"/>
+            <wp:effectExtent l="0" t="0" r="0" b="635"/>
+            <wp:docPr id="2" name="Picture 2"/>
             <wp:cNvGraphicFramePr>
               <a:graphicFrameLocks xmlns:a="http://schemas.openxmlformats.org/drawingml/2006/main" noChangeAspect="1"/>
             </wp:cNvGraphicFramePr>
@@ -150,7 +261,7 @@
                   <pic:spPr>
                     <a:xfrm>
                       <a:off x="0" y="0"/>
-                      <a:ext cx="5943600" cy="3998595"/>
+                      <a:ext cx="5943600" cy="4057015"/>
                     </a:xfrm>
                     <a:prstGeom prst="rect">
                       <a:avLst/>
@@ -163,59 +274,21 @@
         </w:drawing>
       </w:r>
     </w:p>
-    <w:p/>
-    <w:p/>
-    <w:p>
-      <w:pPr>
-        <w:pStyle w:val="ListParagraph"/>
-        <w:numPr>
-          <w:ilvl w:val="0"/>
-          <w:numId w:val="4"/>
-        </w:numPr>
-      </w:pPr>
-      <w:r>
-        <w:t>Decomposition method</w:t>
-      </w:r>
-      <w:r>
-        <w:t xml:space="preserve">- (Use it to </w:t>
-      </w:r>
-      <w:r>
-        <w:t>understand data (</w:t>
-      </w:r>
-      <w:r>
-        <w:t xml:space="preserve">study trend seasonality </w:t>
-      </w:r>
-      <w:proofErr w:type="spellStart"/>
-      <w:r>
-        <w:t>etc</w:t>
-      </w:r>
-      <w:proofErr w:type="spellEnd"/>
-      <w:r>
-        <w:t>)</w:t>
-      </w:r>
-      <w:r>
-        <w:t xml:space="preserve"> not recommended for forecasting)</w:t>
-      </w:r>
-    </w:p>
-    <w:p/>
-    <w:p>
-      <w:r>
-        <w:t>Three</w:t>
-      </w:r>
-      <w:r>
-        <w:t xml:space="preserve"> classical data A) Seasonal only, B) Seasonality + Trend, c) Trend only</w:t>
-      </w:r>
-    </w:p>
-    <w:p>
+    <w:p>
+      <w:pPr>
+        <w:jc w:val="center"/>
+      </w:pPr>
       <w:r>
         <w:rPr>
           <w:noProof/>
-        </w:rPr>
+          <w:lang w:val="en-GB" w:eastAsia="en-GB"/>
+        </w:rPr>
+        <w:lastRenderedPageBreak/>
         <w:drawing>
-          <wp:inline distT="0" distB="0" distL="0" distR="0" wp14:anchorId="1A6701F6" wp14:editId="5296D861">
-            <wp:extent cx="5943600" cy="4057015"/>
-            <wp:effectExtent l="0" t="0" r="0" b="635"/>
-            <wp:docPr id="2" name="Picture 2"/>
+          <wp:inline distT="0" distB="0" distL="0" distR="0" wp14:anchorId="3836960C" wp14:editId="21272B05">
+            <wp:extent cx="3914775" cy="2893243"/>
+            <wp:effectExtent l="0" t="0" r="0" b="2540"/>
+            <wp:docPr id="3" name="Picture 3"/>
             <wp:cNvGraphicFramePr>
               <a:graphicFrameLocks xmlns:a="http://schemas.openxmlformats.org/drawingml/2006/main" noChangeAspect="1"/>
             </wp:cNvGraphicFramePr>
@@ -235,7 +308,7 @@
                   <pic:spPr>
                     <a:xfrm>
                       <a:off x="0" y="0"/>
-                      <a:ext cx="5943600" cy="4057015"/>
+                      <a:ext cx="3914286" cy="2892882"/>
                     </a:xfrm>
                     <a:prstGeom prst="rect">
                       <a:avLst/>
@@ -250,17 +323,18 @@
     </w:p>
     <w:p>
       <w:pPr>
-        <w:jc w:val="center"/>
+        <w:ind w:firstLine="720"/>
       </w:pPr>
       <w:r>
         <w:rPr>
           <w:noProof/>
+          <w:lang w:val="en-GB" w:eastAsia="en-GB"/>
         </w:rPr>
         <w:drawing>
-          <wp:inline distT="0" distB="0" distL="0" distR="0" wp14:anchorId="4DFDB6BA" wp14:editId="5CDDE710">
-            <wp:extent cx="3914775" cy="2893243"/>
-            <wp:effectExtent l="0" t="0" r="0" b="2540"/>
-            <wp:docPr id="3" name="Picture 3"/>
+          <wp:inline distT="0" distB="0" distL="0" distR="0" wp14:anchorId="76AA356E" wp14:editId="7AD0BC43">
+            <wp:extent cx="4904762" cy="3247619"/>
+            <wp:effectExtent l="0" t="0" r="0" b="0"/>
+            <wp:docPr id="4" name="Picture 4"/>
             <wp:cNvGraphicFramePr>
               <a:graphicFrameLocks xmlns:a="http://schemas.openxmlformats.org/drawingml/2006/main" noChangeAspect="1"/>
             </wp:cNvGraphicFramePr>
@@ -280,7 +354,7 @@
                   <pic:spPr>
                     <a:xfrm>
                       <a:off x="0" y="0"/>
-                      <a:ext cx="3914286" cy="2892882"/>
+                      <a:ext cx="4904762" cy="3247619"/>
                     </a:xfrm>
                     <a:prstGeom prst="rect">
                       <a:avLst/>
@@ -293,19 +367,22 @@
         </w:drawing>
       </w:r>
     </w:p>
-    <w:p>
-      <w:pPr>
-        <w:ind w:firstLine="720"/>
-      </w:pPr>
+    <w:p/>
+    <w:p>
+      <w:r>
+        <w:lastRenderedPageBreak/>
+        <w:tab/>
+      </w:r>
       <w:r>
         <w:rPr>
           <w:noProof/>
+          <w:lang w:val="en-GB" w:eastAsia="en-GB"/>
         </w:rPr>
         <w:drawing>
-          <wp:inline distT="0" distB="0" distL="0" distR="0" wp14:anchorId="694780D6" wp14:editId="772672EC">
-            <wp:extent cx="4904762" cy="3247619"/>
-            <wp:effectExtent l="0" t="0" r="0" b="0"/>
-            <wp:docPr id="4" name="Picture 4"/>
+          <wp:inline distT="0" distB="0" distL="0" distR="0" wp14:anchorId="34D3478F" wp14:editId="286CFE1C">
+            <wp:extent cx="4933334" cy="3695238"/>
+            <wp:effectExtent l="0" t="0" r="635" b="635"/>
+            <wp:docPr id="5" name="Picture 5"/>
             <wp:cNvGraphicFramePr>
               <a:graphicFrameLocks xmlns:a="http://schemas.openxmlformats.org/drawingml/2006/main" noChangeAspect="1"/>
             </wp:cNvGraphicFramePr>
@@ -325,7 +402,7 @@
                   <pic:spPr>
                     <a:xfrm>
                       <a:off x="0" y="0"/>
-                      <a:ext cx="4904762" cy="3247619"/>
+                      <a:ext cx="4933334" cy="3695238"/>
                     </a:xfrm>
                     <a:prstGeom prst="rect">
                       <a:avLst/>
@@ -339,19 +416,197 @@
       </w:r>
     </w:p>
     <w:p/>
-    <w:p>
-      <w:r>
-        <w:tab/>
-      </w:r>
+    <w:p/>
+    <w:p>
+      <w:r>
+        <w:t xml:space="preserve">It decomposes </w:t>
+      </w:r>
+      <w:r>
+        <w:t>every</w:t>
+      </w:r>
+      <w:r>
+        <w:t xml:space="preserve"> </w:t>
+      </w:r>
+      <w:r>
+        <w:t>month</w:t>
+      </w:r>
+      <w:r>
+        <w:t>'</w:t>
+      </w:r>
+      <w:r>
+        <w:t>s sales into Trend, seasonality and irregular component</w:t>
+      </w:r>
+      <w:r>
+        <w:t>.</w:t>
+      </w:r>
+    </w:p>
+    <w:p>
+      <w:r>
+        <w:t xml:space="preserve">Use </w:t>
+      </w:r>
+      <w:r>
+        <w:rPr>
+          <w:b/>
+        </w:rPr>
+        <w:t>decompose</w:t>
+      </w:r>
+      <w:r>
+        <w:t xml:space="preserve"> R function with type(</w:t>
+      </w:r>
+      <w:proofErr w:type="spellStart"/>
+      <w:r>
+        <w:t>addative</w:t>
+      </w:r>
+      <w:proofErr w:type="spellEnd"/>
+      <w:r>
+        <w:t>/multiplicative) as argument.</w:t>
+      </w:r>
+      <w:r>
+        <w:t xml:space="preserve"> (This assumes seasonality is constant throughout)</w:t>
+      </w:r>
+    </w:p>
+    <w:p>
+      <w:r>
+        <w:t xml:space="preserve">Whereas, using function </w:t>
+      </w:r>
+      <w:proofErr w:type="spellStart"/>
+      <w:r>
+        <w:rPr>
+          <w:b/>
+        </w:rPr>
+        <w:t>stl</w:t>
+      </w:r>
+      <w:proofErr w:type="spellEnd"/>
+      <w:r>
+        <w:rPr>
+          <w:b/>
+        </w:rPr>
+        <w:t xml:space="preserve"> (Seasonal and trend decomposition using Loess)</w:t>
+      </w:r>
+      <w:r>
+        <w:t xml:space="preserve"> dynamic technique - gradual change in seasonality as we move ahead can be controlled by parameter. </w:t>
+      </w:r>
+    </w:p>
+    <w:p>
+      <w:r>
+        <w:t xml:space="preserve">If trend increases – </w:t>
+      </w:r>
+      <w:r>
+        <w:rPr>
+          <w:b/>
+        </w:rPr>
+        <w:t xml:space="preserve">fluctuation </w:t>
+      </w:r>
+      <w:r>
+        <w:rPr>
+          <w:b/>
+        </w:rPr>
+        <w:t xml:space="preserve">also </w:t>
+      </w:r>
+      <w:r>
+        <w:rPr>
+          <w:b/>
+        </w:rPr>
+        <w:t>increase</w:t>
+      </w:r>
+      <w:r>
+        <w:t xml:space="preserve"> and then go for multiplicative model.</w:t>
+      </w:r>
+    </w:p>
+    <w:p>
+      <w:r>
+        <w:t xml:space="preserve">To plot different </w:t>
+      </w:r>
+      <w:proofErr w:type="spellStart"/>
+      <w:r>
+        <w:t>componenets</w:t>
+      </w:r>
+      <w:proofErr w:type="spellEnd"/>
+      <w:r>
+        <w:t xml:space="preserve"> – </w:t>
+      </w:r>
+    </w:p>
+    <w:p>
+      <w:proofErr w:type="spellStart"/>
+      <w:r>
+        <w:t>AirP.multi</w:t>
+      </w:r>
+      <w:proofErr w:type="spellEnd"/>
+      <w:r>
+        <w:t xml:space="preserve"> &lt;- </w:t>
+      </w:r>
+      <w:proofErr w:type="gramStart"/>
+      <w:r>
+        <w:t>decompose( data</w:t>
+      </w:r>
+      <w:proofErr w:type="gramEnd"/>
+      <w:r>
+        <w:t xml:space="preserve">, </w:t>
+      </w:r>
+      <w:proofErr w:type="spellStart"/>
+      <w:r>
+        <w:t>type:"multiplicative</w:t>
+      </w:r>
+      <w:proofErr w:type="spellEnd"/>
+      <w:r>
+        <w:t>")</w:t>
+      </w:r>
+    </w:p>
+    <w:p>
+      <w:pPr>
+        <w:pStyle w:val="ListParagraph"/>
+        <w:numPr>
+          <w:ilvl w:val="0"/>
+          <w:numId w:val="5"/>
+        </w:numPr>
+      </w:pPr>
+      <w:r>
+        <w:t>Plot(</w:t>
+      </w:r>
+      <w:proofErr w:type="spellStart"/>
+      <w:r>
+        <w:t>AirP.multi</w:t>
+      </w:r>
+      <w:r>
+        <w:t>$figure</w:t>
+      </w:r>
+      <w:proofErr w:type="spellEnd"/>
+      <w:r>
+        <w:t>)  == for seasonality</w:t>
+      </w:r>
+    </w:p>
+    <w:p>
+      <w:pPr>
+        <w:pStyle w:val="ListParagraph"/>
+        <w:numPr>
+          <w:ilvl w:val="0"/>
+          <w:numId w:val="5"/>
+        </w:numPr>
+      </w:pPr>
+      <w:r>
+        <w:t>Plot(</w:t>
+      </w:r>
+      <w:proofErr w:type="spellStart"/>
+      <w:r>
+        <w:t>AirP.multi$trend</w:t>
+      </w:r>
+      <w:proofErr w:type="spellEnd"/>
+      <w:r>
+        <w:t>)  == for trend</w:t>
+      </w:r>
+    </w:p>
+    <w:p>
       <w:r>
         <w:rPr>
           <w:noProof/>
-        </w:rPr>
+          <w:lang w:val="en-GB" w:eastAsia="en-GB"/>
+        </w:rPr>
+        <w:lastRenderedPageBreak/>
         <w:drawing>
-          <wp:inline distT="0" distB="0" distL="0" distR="0" wp14:anchorId="63B6BFFA" wp14:editId="2D1C516D">
-            <wp:extent cx="4933334" cy="3695238"/>
-            <wp:effectExtent l="0" t="0" r="635" b="635"/>
-            <wp:docPr id="5" name="Picture 5"/>
+          <wp:inline distT="0" distB="0" distL="0" distR="0" wp14:anchorId="785D44BF" wp14:editId="2D2345A7">
+            <wp:extent cx="5087319" cy="3848100"/>
+            <wp:effectExtent l="0" t="0" r="0" b="0"/>
+            <wp:docPr id="11" name="Picture 11"/>
             <wp:cNvGraphicFramePr>
               <a:graphicFrameLocks xmlns:a="http://schemas.openxmlformats.org/drawingml/2006/main" noChangeAspect="1"/>
             </wp:cNvGraphicFramePr>
@@ -371,7 +626,7 @@
                   <pic:spPr>
                     <a:xfrm>
                       <a:off x="0" y="0"/>
-                      <a:ext cx="4933334" cy="3695238"/>
+                      <a:ext cx="5089650" cy="3849863"/>
                     </a:xfrm>
                     <a:prstGeom prst="rect">
                       <a:avLst/>
@@ -385,202 +640,76 @@
       </w:r>
     </w:p>
     <w:p/>
+    <w:p>
+      <w:r>
+        <w:t>Seasonality is constant (</w:t>
+      </w:r>
+      <w:r>
+        <w:t xml:space="preserve">when </w:t>
+      </w:r>
+      <w:r>
+        <w:t>using decompose function)</w:t>
+      </w:r>
+    </w:p>
     <w:p/>
-    <w:p>
-      <w:r>
-        <w:t xml:space="preserve">It decomposes </w:t>
-      </w:r>
-      <w:r>
-        <w:t>every</w:t>
-      </w:r>
-      <w:r>
-        <w:t xml:space="preserve"> </w:t>
-      </w:r>
-      <w:r>
-        <w:t>month</w:t>
-      </w:r>
-      <w:r>
-        <w:t>'</w:t>
-      </w:r>
-      <w:r>
-        <w:t>s sales into Trend, seasonality and irregular component</w:t>
-      </w:r>
-      <w:r>
-        <w:t>.</w:t>
-      </w:r>
-    </w:p>
-    <w:p>
-      <w:r>
-        <w:t xml:space="preserve">Use </w:t>
-      </w:r>
-      <w:r>
+    <w:p/>
+    <w:p>
+      <w:pPr>
         <w:rPr>
           <w:b/>
         </w:rPr>
-        <w:t>decompose</w:t>
-      </w:r>
-      <w:r>
-        <w:t xml:space="preserve"> R function with </w:t>
-      </w:r>
-      <w:proofErr w:type="gramStart"/>
-      <w:r>
-        <w:t>type(</w:t>
+      </w:pPr>
+      <w:r>
+        <w:rPr>
+          <w:b/>
+        </w:rPr>
+        <w:t xml:space="preserve">Forecast using </w:t>
       </w:r>
       <w:proofErr w:type="spellStart"/>
-      <w:proofErr w:type="gramEnd"/>
-      <w:r>
-        <w:t>addative</w:t>
+      <w:r>
+        <w:rPr>
+          <w:b/>
+        </w:rPr>
+        <w:t>stl</w:t>
       </w:r>
       <w:proofErr w:type="spellEnd"/>
       <w:r>
-        <w:t>/multiplicative) as argument.</w:t>
-      </w:r>
-      <w:r>
-        <w:t xml:space="preserve"> (This assumes seasonality is constant throughout)</w:t>
-      </w:r>
-    </w:p>
-    <w:p>
-      <w:r>
-        <w:t xml:space="preserve">Whereas, using function </w:t>
-      </w:r>
-      <w:proofErr w:type="spellStart"/>
-      <w:r>
         <w:rPr>
           <w:b/>
         </w:rPr>
-        <w:t>stl</w:t>
-      </w:r>
-      <w:proofErr w:type="spellEnd"/>
+        <w:t xml:space="preserve"> function</w:t>
+      </w:r>
       <w:r>
         <w:rPr>
           <w:b/>
         </w:rPr>
-        <w:t xml:space="preserve"> (Seasonal and trend decomposition using Loess)</w:t>
-      </w:r>
-      <w:r>
-        <w:t xml:space="preserve"> dynamic technique - gradual change in seasonality as we move ahead can be controlled by parameter. </w:t>
-      </w:r>
-    </w:p>
-    <w:p>
-      <w:r>
-        <w:t xml:space="preserve">If trend increases – </w:t>
-      </w:r>
-      <w:proofErr w:type="gramStart"/>
+        <w:t xml:space="preserve">: </w:t>
+      </w:r>
       <w:r>
         <w:rPr>
           <w:b/>
         </w:rPr>
-        <w:t xml:space="preserve">fluctuation </w:t>
-      </w:r>
-      <w:r>
+        <w:t>(can be used for forecasting up to certain level)</w:t>
+      </w:r>
+    </w:p>
+    <w:p>
+      <w:pPr>
+        <w:jc w:val="center"/>
         <w:rPr>
           <w:b/>
         </w:rPr>
-        <w:t xml:space="preserve">also </w:t>
-      </w:r>
-      <w:r>
-        <w:rPr>
-          <w:b/>
-        </w:rPr>
-        <w:t>increase</w:t>
-      </w:r>
-      <w:proofErr w:type="gramEnd"/>
-      <w:r>
-        <w:t xml:space="preserve"> and then go for multiplicative model.</w:t>
-      </w:r>
-    </w:p>
-    <w:p>
-      <w:r>
-        <w:t xml:space="preserve">To plot different </w:t>
-      </w:r>
-      <w:proofErr w:type="spellStart"/>
-      <w:r>
-        <w:t>componenets</w:t>
-      </w:r>
-      <w:proofErr w:type="spellEnd"/>
-      <w:r>
-        <w:t xml:space="preserve"> – </w:t>
-      </w:r>
-    </w:p>
-    <w:p>
-      <w:proofErr w:type="spellStart"/>
-      <w:r>
-        <w:t>AirP.multi</w:t>
-      </w:r>
-      <w:proofErr w:type="spellEnd"/>
-      <w:r>
-        <w:t xml:space="preserve"> &lt;- </w:t>
-      </w:r>
-      <w:proofErr w:type="gramStart"/>
-      <w:r>
-        <w:t>decompose(</w:t>
-      </w:r>
-      <w:proofErr w:type="gramEnd"/>
-      <w:r>
-        <w:t xml:space="preserve"> data, </w:t>
-      </w:r>
-      <w:proofErr w:type="spellStart"/>
-      <w:r>
-        <w:t>type:"multiplicative</w:t>
-      </w:r>
-      <w:proofErr w:type="spellEnd"/>
-      <w:r>
-        <w:t>")</w:t>
-      </w:r>
-    </w:p>
-    <w:p>
-      <w:pPr>
-        <w:pStyle w:val="ListParagraph"/>
-        <w:numPr>
-          <w:ilvl w:val="0"/>
-          <w:numId w:val="5"/>
-        </w:numPr>
-      </w:pPr>
-      <w:r>
-        <w:t>Plot(</w:t>
-      </w:r>
-      <w:proofErr w:type="spellStart"/>
-      <w:r>
-        <w:t>AirP.multi</w:t>
-      </w:r>
-      <w:r>
-        <w:t>$figure</w:t>
-      </w:r>
-      <w:proofErr w:type="spellEnd"/>
-      <w:r>
-        <w:t>)  == for seasonality</w:t>
-      </w:r>
-    </w:p>
-    <w:p>
-      <w:pPr>
-        <w:pStyle w:val="ListParagraph"/>
-        <w:numPr>
-          <w:ilvl w:val="0"/>
-          <w:numId w:val="5"/>
-        </w:numPr>
-      </w:pPr>
-      <w:r>
-        <w:t>Plot(</w:t>
-      </w:r>
-      <w:proofErr w:type="spellStart"/>
-      <w:r>
-        <w:t>AirP.multi$trend</w:t>
-      </w:r>
-      <w:proofErr w:type="spellEnd"/>
-      <w:r>
-        <w:t>)  == for trend</w:t>
-      </w:r>
-    </w:p>
-    <w:p>
+      </w:pPr>
       <w:r>
         <w:rPr>
           <w:noProof/>
-        </w:rPr>
+          <w:lang w:val="en-GB" w:eastAsia="en-GB"/>
+        </w:rPr>
+        <w:lastRenderedPageBreak/>
         <w:drawing>
-          <wp:inline distT="0" distB="0" distL="0" distR="0" wp14:anchorId="26181022" wp14:editId="3326326B">
-            <wp:extent cx="5087319" cy="3848100"/>
+          <wp:inline distT="0" distB="0" distL="0" distR="0" wp14:anchorId="3D33F1A8" wp14:editId="0CCA99A5">
+            <wp:extent cx="4914900" cy="3457233"/>
             <wp:effectExtent l="0" t="0" r="0" b="0"/>
-            <wp:docPr id="11" name="Picture 11"/>
+            <wp:docPr id="12" name="Picture 12"/>
             <wp:cNvGraphicFramePr>
               <a:graphicFrameLocks xmlns:a="http://schemas.openxmlformats.org/drawingml/2006/main" noChangeAspect="1"/>
             </wp:cNvGraphicFramePr>
@@ -600,7 +729,7 @@
                   <pic:spPr>
                     <a:xfrm>
                       <a:off x="0" y="0"/>
-                      <a:ext cx="5089650" cy="3849863"/>
+                      <a:ext cx="4914900" cy="3457233"/>
                     </a:xfrm>
                     <a:prstGeom prst="rect">
                       <a:avLst/>
@@ -614,77 +743,22 @@
       </w:r>
     </w:p>
     <w:p/>
-    <w:p>
-      <w:r>
-        <w:t>Seasonality is constant (using decompose function)</w:t>
-      </w:r>
-    </w:p>
     <w:p/>
     <w:p/>
-    <w:p/>
-    <w:p/>
-    <w:p/>
-    <w:p/>
-    <w:p/>
-    <w:p/>
-    <w:p/>
-    <w:p/>
-    <w:p/>
-    <w:p>
-      <w:pPr>
-        <w:rPr>
-          <w:b/>
-        </w:rPr>
-      </w:pPr>
-      <w:r>
-        <w:rPr>
-          <w:b/>
-        </w:rPr>
-        <w:t xml:space="preserve">Forecast using </w:t>
-      </w:r>
-      <w:proofErr w:type="spellStart"/>
-      <w:r>
-        <w:rPr>
-          <w:b/>
-        </w:rPr>
-        <w:t>stl</w:t>
-      </w:r>
-      <w:proofErr w:type="spellEnd"/>
-      <w:r>
-        <w:rPr>
-          <w:b/>
-        </w:rPr>
-        <w:t xml:space="preserve"> function</w:t>
-      </w:r>
-      <w:r>
-        <w:rPr>
-          <w:b/>
-        </w:rPr>
-        <w:t xml:space="preserve">: </w:t>
-      </w:r>
-      <w:r>
-        <w:rPr>
-          <w:b/>
-        </w:rPr>
-        <w:t>(can be used for forecasting up to certain level)</w:t>
-      </w:r>
-    </w:p>
     <w:p>
       <w:pPr>
         <w:jc w:val="center"/>
-        <w:rPr>
-          <w:b/>
-        </w:rPr>
       </w:pPr>
       <w:r>
         <w:rPr>
           <w:noProof/>
+          <w:lang w:val="en-GB" w:eastAsia="en-GB"/>
         </w:rPr>
         <w:drawing>
-          <wp:inline distT="0" distB="0" distL="0" distR="0" wp14:anchorId="7B121D24" wp14:editId="4F54D2AE">
-            <wp:extent cx="4914900" cy="3457233"/>
+          <wp:inline distT="0" distB="0" distL="0" distR="0" wp14:anchorId="5374F9B9" wp14:editId="499D238B">
+            <wp:extent cx="4648200" cy="3132073"/>
             <wp:effectExtent l="0" t="0" r="0" b="0"/>
-            <wp:docPr id="12" name="Picture 12"/>
+            <wp:docPr id="9" name="Picture 9"/>
             <wp:cNvGraphicFramePr>
               <a:graphicFrameLocks xmlns:a="http://schemas.openxmlformats.org/drawingml/2006/main" noChangeAspect="1"/>
             </wp:cNvGraphicFramePr>
@@ -704,7 +778,7 @@
                   <pic:spPr>
                     <a:xfrm>
                       <a:off x="0" y="0"/>
-                      <a:ext cx="4914900" cy="3457233"/>
+                      <a:ext cx="4653365" cy="3135553"/>
                     </a:xfrm>
                     <a:prstGeom prst="rect">
                       <a:avLst/>
@@ -717,9 +791,6 @@
         </w:drawing>
       </w:r>
     </w:p>
-    <w:p/>
-    <w:p/>
-    <w:p/>
     <w:p>
       <w:pPr>
         <w:jc w:val="center"/>
@@ -727,12 +798,14 @@
       <w:r>
         <w:rPr>
           <w:noProof/>
-        </w:rPr>
+          <w:lang w:val="en-GB" w:eastAsia="en-GB"/>
+        </w:rPr>
+        <w:lastRenderedPageBreak/>
         <w:drawing>
-          <wp:inline distT="0" distB="0" distL="0" distR="0" wp14:anchorId="79C27C7C" wp14:editId="5948E1DB">
-            <wp:extent cx="4648200" cy="3132073"/>
-            <wp:effectExtent l="0" t="0" r="0" b="0"/>
-            <wp:docPr id="9" name="Picture 9"/>
+          <wp:inline distT="0" distB="0" distL="0" distR="0" wp14:anchorId="2C697692" wp14:editId="64F6882B">
+            <wp:extent cx="4624780" cy="3295650"/>
+            <wp:effectExtent l="0" t="0" r="4445" b="0"/>
+            <wp:docPr id="10" name="Picture 10"/>
             <wp:cNvGraphicFramePr>
               <a:graphicFrameLocks xmlns:a="http://schemas.openxmlformats.org/drawingml/2006/main" noChangeAspect="1"/>
             </wp:cNvGraphicFramePr>
@@ -752,7 +825,7 @@
                   <pic:spPr>
                     <a:xfrm>
                       <a:off x="0" y="0"/>
-                      <a:ext cx="4653365" cy="3135553"/>
+                      <a:ext cx="4624780" cy="3295650"/>
                     </a:xfrm>
                     <a:prstGeom prst="rect">
                       <a:avLst/>
@@ -765,6 +838,30 @@
         </w:drawing>
       </w:r>
     </w:p>
+    <w:p/>
+    <w:p/>
+    <w:p>
+      <w:r>
+        <w:t xml:space="preserve">Limitation of </w:t>
+      </w:r>
+      <w:proofErr w:type="gramStart"/>
+      <w:r>
+        <w:t>STL :</w:t>
+      </w:r>
+      <w:proofErr w:type="gramEnd"/>
+      <w:r>
+        <w:t xml:space="preserve"> Works only for additive seasonal data and Cannot be applied </w:t>
+      </w:r>
+      <w:r>
+        <w:t xml:space="preserve">directly </w:t>
+      </w:r>
+      <w:r>
+        <w:t>if Data has multiplicative seasonality (Air passenger e.g.)</w:t>
+      </w:r>
+      <w:r>
+        <w:t xml:space="preserve">  - use log ( helps transform multiplicative to additive and variance stabilization)</w:t>
+      </w:r>
+    </w:p>
     <w:p>
       <w:pPr>
         <w:jc w:val="center"/>
@@ -772,12 +869,13 @@
       <w:r>
         <w:rPr>
           <w:noProof/>
+          <w:lang w:val="en-GB" w:eastAsia="en-GB"/>
         </w:rPr>
         <w:drawing>
-          <wp:inline distT="0" distB="0" distL="0" distR="0" wp14:anchorId="31A30F6C" wp14:editId="4C9EFE05">
-            <wp:extent cx="4624780" cy="3295650"/>
-            <wp:effectExtent l="0" t="0" r="4445" b="0"/>
-            <wp:docPr id="10" name="Picture 10"/>
+          <wp:inline distT="0" distB="0" distL="0" distR="0" wp14:anchorId="60D2BE40" wp14:editId="0FD974EB">
+            <wp:extent cx="4448175" cy="3290509"/>
+            <wp:effectExtent l="0" t="0" r="0" b="5715"/>
+            <wp:docPr id="14" name="Picture 14"/>
             <wp:cNvGraphicFramePr>
               <a:graphicFrameLocks xmlns:a="http://schemas.openxmlformats.org/drawingml/2006/main" noChangeAspect="1"/>
             </wp:cNvGraphicFramePr>
@@ -797,7 +895,7 @@
                   <pic:spPr>
                     <a:xfrm>
                       <a:off x="0" y="0"/>
-                      <a:ext cx="4624780" cy="3295650"/>
+                      <a:ext cx="4448175" cy="3290509"/>
                     </a:xfrm>
                     <a:prstGeom prst="rect">
                       <a:avLst/>
@@ -810,37 +908,41 @@
         </w:drawing>
       </w:r>
     </w:p>
-    <w:p/>
-    <w:p/>
-    <w:p>
-      <w:r>
-        <w:t xml:space="preserve">Limitation of </w:t>
-      </w:r>
-      <w:proofErr w:type="gramStart"/>
-      <w:r>
-        <w:t>STL :</w:t>
-      </w:r>
-      <w:proofErr w:type="gramEnd"/>
-      <w:r>
-        <w:t xml:space="preserve"> Works only for additive seasonal data and Cannot be applied if Data has multiplicative seasonality (Air passenger e.g.)</w:t>
-      </w:r>
-      <w:r>
-        <w:t xml:space="preserve">  - use log ( helps transform multiplicative to additive and variance stabilization)</w:t>
-      </w:r>
-    </w:p>
-    <w:p>
-      <w:pPr>
-        <w:jc w:val="center"/>
+    <w:p>
+      <w:pPr>
+        <w:pStyle w:val="ListParagraph"/>
+        <w:numPr>
+          <w:ilvl w:val="0"/>
+          <w:numId w:val="5"/>
+        </w:numPr>
+      </w:pPr>
+      <w:r>
+        <w:lastRenderedPageBreak/>
+        <w:t>Exponential smoothing</w:t>
+      </w:r>
+      <w:r>
+        <w:t xml:space="preserve"> – (use it for forecasting)</w:t>
+      </w:r>
+    </w:p>
+    <w:p>
+      <w:pPr>
+        <w:pStyle w:val="ListParagraph"/>
+      </w:pPr>
+    </w:p>
+    <w:p>
+      <w:pPr>
+        <w:pStyle w:val="ListParagraph"/>
       </w:pPr>
       <w:r>
         <w:rPr>
           <w:noProof/>
+          <w:lang w:val="en-GB" w:eastAsia="en-GB"/>
         </w:rPr>
         <w:drawing>
-          <wp:inline distT="0" distB="0" distL="0" distR="0" wp14:anchorId="7D6B5C51" wp14:editId="7D84B46D">
-            <wp:extent cx="4448175" cy="3290509"/>
-            <wp:effectExtent l="0" t="0" r="0" b="5715"/>
-            <wp:docPr id="14" name="Picture 14"/>
+          <wp:inline distT="0" distB="0" distL="0" distR="0" wp14:anchorId="246722C8" wp14:editId="23AE0A1B">
+            <wp:extent cx="5133334" cy="3276191"/>
+            <wp:effectExtent l="0" t="0" r="0" b="635"/>
+            <wp:docPr id="6" name="Picture 6"/>
             <wp:cNvGraphicFramePr>
               <a:graphicFrameLocks xmlns:a="http://schemas.openxmlformats.org/drawingml/2006/main" noChangeAspect="1"/>
             </wp:cNvGraphicFramePr>
@@ -860,7 +962,7 @@
                   <pic:spPr>
                     <a:xfrm>
                       <a:off x="0" y="0"/>
-                      <a:ext cx="4448175" cy="3290509"/>
+                      <a:ext cx="5133334" cy="3276191"/>
                     </a:xfrm>
                     <a:prstGeom prst="rect">
                       <a:avLst/>
@@ -875,162 +977,18 @@
     </w:p>
     <w:p>
       <w:pPr>
-        <w:jc w:val="center"/>
-      </w:pPr>
-    </w:p>
-    <w:p>
-      <w:pPr>
-        <w:jc w:val="center"/>
-      </w:pPr>
-    </w:p>
-    <w:p>
-      <w:pPr>
-        <w:jc w:val="center"/>
-      </w:pPr>
-    </w:p>
-    <w:p>
-      <w:pPr>
-        <w:jc w:val="center"/>
-      </w:pPr>
-    </w:p>
-    <w:p>
-      <w:pPr>
-        <w:jc w:val="center"/>
-      </w:pPr>
-    </w:p>
-    <w:p>
-      <w:pPr>
-        <w:jc w:val="center"/>
-      </w:pPr>
-    </w:p>
-    <w:p>
-      <w:pPr>
-        <w:jc w:val="center"/>
-      </w:pPr>
-    </w:p>
-    <w:p>
-      <w:pPr>
-        <w:jc w:val="center"/>
-      </w:pPr>
-    </w:p>
-    <w:p>
-      <w:pPr>
-        <w:jc w:val="center"/>
-      </w:pPr>
-    </w:p>
-    <w:p>
-      <w:pPr>
-        <w:jc w:val="center"/>
-      </w:pPr>
-    </w:p>
-    <w:p>
-      <w:pPr>
-        <w:jc w:val="center"/>
-      </w:pPr>
-    </w:p>
-    <w:p>
-      <w:pPr>
-        <w:jc w:val="center"/>
-      </w:pPr>
-    </w:p>
-    <w:p>
-      <w:pPr>
-        <w:jc w:val="center"/>
-      </w:pPr>
-    </w:p>
-    <w:p>
-      <w:pPr>
-        <w:jc w:val="center"/>
-      </w:pPr>
-    </w:p>
-    <w:p>
-      <w:pPr>
-        <w:jc w:val="center"/>
-      </w:pPr>
-    </w:p>
-    <w:p>
-      <w:pPr>
-        <w:jc w:val="center"/>
-      </w:pPr>
-    </w:p>
-    <w:p>
-      <w:pPr>
-        <w:jc w:val="center"/>
-      </w:pPr>
-    </w:p>
-    <w:p>
-      <w:pPr>
-        <w:jc w:val="center"/>
-      </w:pPr>
-    </w:p>
-    <w:p>
-      <w:pPr>
-        <w:jc w:val="center"/>
-      </w:pPr>
-    </w:p>
-    <w:p>
-      <w:pPr>
-        <w:jc w:val="center"/>
-      </w:pPr>
-    </w:p>
-    <w:p>
-      <w:pPr>
-        <w:jc w:val="center"/>
-      </w:pPr>
-    </w:p>
-    <w:p>
-      <w:pPr>
-        <w:jc w:val="center"/>
-      </w:pPr>
-    </w:p>
-    <w:p>
-      <w:pPr>
-        <w:jc w:val="center"/>
-      </w:pPr>
-    </w:p>
-    <w:p>
-      <w:pPr>
-        <w:jc w:val="center"/>
-      </w:pPr>
-    </w:p>
-    <w:p>
-      <w:pPr>
-        <w:jc w:val="center"/>
-      </w:pPr>
-    </w:p>
-    <w:p>
-      <w:pPr>
-        <w:pStyle w:val="ListParagraph"/>
-        <w:numPr>
-          <w:ilvl w:val="0"/>
-          <w:numId w:val="5"/>
-        </w:numPr>
-      </w:pPr>
-      <w:r>
-        <w:t>Exponential smoothing</w:t>
-      </w:r>
-      <w:r>
-        <w:t xml:space="preserve"> – (use it for forecasting)</w:t>
-      </w:r>
-    </w:p>
-    <w:p>
-      <w:pPr>
-        <w:pStyle w:val="ListParagraph"/>
-      </w:pPr>
-    </w:p>
-    <w:p>
-      <w:pPr>
         <w:pStyle w:val="ListParagraph"/>
       </w:pPr>
       <w:r>
         <w:rPr>
           <w:noProof/>
+          <w:lang w:val="en-GB" w:eastAsia="en-GB"/>
         </w:rPr>
         <w:drawing>
-          <wp:inline distT="0" distB="0" distL="0" distR="0" wp14:anchorId="5FE94902" wp14:editId="659F08B0">
-            <wp:extent cx="5133334" cy="3276191"/>
-            <wp:effectExtent l="0" t="0" r="0" b="635"/>
-            <wp:docPr id="6" name="Picture 6"/>
+          <wp:inline distT="0" distB="0" distL="0" distR="0" wp14:anchorId="66C6712B" wp14:editId="65F063C6">
+            <wp:extent cx="5066667" cy="3180953"/>
+            <wp:effectExtent l="0" t="0" r="635" b="635"/>
+            <wp:docPr id="7" name="Picture 7"/>
             <wp:cNvGraphicFramePr>
               <a:graphicFrameLocks xmlns:a="http://schemas.openxmlformats.org/drawingml/2006/main" noChangeAspect="1"/>
             </wp:cNvGraphicFramePr>
@@ -1050,7 +1008,7 @@
                   <pic:spPr>
                     <a:xfrm>
                       <a:off x="0" y="0"/>
-                      <a:ext cx="5133334" cy="3276191"/>
+                      <a:ext cx="5066667" cy="3180953"/>
                     </a:xfrm>
                     <a:prstGeom prst="rect">
                       <a:avLst/>
@@ -1067,15 +1025,252 @@
       <w:pPr>
         <w:pStyle w:val="ListParagraph"/>
       </w:pPr>
+    </w:p>
+    <w:p>
+      <w:pPr>
+        <w:pStyle w:val="ListParagraph"/>
+      </w:pPr>
+    </w:p>
+    <w:p>
+      <w:pPr>
+        <w:pStyle w:val="ListParagraph"/>
+      </w:pPr>
+    </w:p>
+    <w:p>
+      <w:pPr>
+        <w:pStyle w:val="ListParagraph"/>
+      </w:pPr>
+    </w:p>
+    <w:p>
+      <w:pPr>
+        <w:pStyle w:val="ListParagraph"/>
+      </w:pPr>
+    </w:p>
+    <w:p/>
+    <w:p>
+      <w:pPr>
+        <w:pStyle w:val="ListParagraph"/>
+      </w:pPr>
+      <w:r>
+        <w:lastRenderedPageBreak/>
+        <w:t>(R Library – fpp2</w:t>
+      </w:r>
+      <w:r>
+        <w:t>)</w:t>
+      </w:r>
+    </w:p>
+    <w:p>
+      <w:pPr>
+        <w:pStyle w:val="ListParagraph"/>
+        <w:numPr>
+          <w:ilvl w:val="0"/>
+          <w:numId w:val="6"/>
+        </w:numPr>
+      </w:pPr>
+      <w:r>
+        <w:t xml:space="preserve">Simple Exponential smoothing – </w:t>
+      </w:r>
+      <w:r>
+        <w:t>(</w:t>
+      </w:r>
+      <w:r>
+        <w:t xml:space="preserve">no </w:t>
+      </w:r>
+      <w:r>
+        <w:t>– trend &amp;</w:t>
+      </w:r>
+      <w:r>
+        <w:t xml:space="preserve"> seasonality</w:t>
+      </w:r>
+      <w:r>
+        <w:t>)</w:t>
+      </w:r>
+      <w:r>
+        <w:t xml:space="preserve"> – random/flat</w:t>
+      </w:r>
+    </w:p>
+    <w:p>
+      <w:pPr>
+        <w:pStyle w:val="ListParagraph"/>
+        <w:ind w:left="1080"/>
+      </w:pPr>
+      <w:r>
+        <w:t>Only alpha –</w:t>
+      </w:r>
+      <w:r>
+        <w:t xml:space="preserve"> irregularity (Level)</w:t>
+      </w:r>
+    </w:p>
+    <w:p>
+      <w:pPr>
+        <w:pStyle w:val="ListParagraph"/>
+        <w:ind w:left="1080"/>
+      </w:pPr>
+      <w:r>
+        <w:t>No trend, No seasonality</w:t>
+      </w:r>
+      <w:r>
+        <w:t xml:space="preserve"> -</w:t>
+      </w:r>
+      <w:r>
+        <w:sym w:font="Wingdings" w:char="F0E0"/>
+      </w:r>
+      <w:r>
+        <w:t xml:space="preserve"> </w:t>
+      </w:r>
+      <w:r>
+        <w:t>Go for simple exponential model (only alpha)</w:t>
+      </w:r>
+    </w:p>
+    <w:p>
+      <w:pPr>
+        <w:pStyle w:val="ListParagraph"/>
+        <w:ind w:left="1080"/>
+      </w:pPr>
+    </w:p>
+    <w:p>
+      <w:pPr>
+        <w:pStyle w:val="ListParagraph"/>
+        <w:ind w:left="1080"/>
+      </w:pPr>
+      <w:r>
+        <w:t xml:space="preserve">(This method </w:t>
+      </w:r>
+      <w:r>
+        <w:t xml:space="preserve">more like </w:t>
+      </w:r>
+      <w:proofErr w:type="spellStart"/>
+      <w:r>
+        <w:t>avg</w:t>
+      </w:r>
+      <w:proofErr w:type="spellEnd"/>
+      <w:r>
+        <w:t xml:space="preserve"> </w:t>
+      </w:r>
+      <w:proofErr w:type="gramStart"/>
+      <w:r>
+        <w:t>only)</w:t>
+      </w:r>
+      <w:r>
+        <w:t xml:space="preserve">  -----------</w:t>
+      </w:r>
+      <w:proofErr w:type="gramEnd"/>
+      <w:r>
+        <w:t xml:space="preserve">(R command : </w:t>
+      </w:r>
+      <w:proofErr w:type="spellStart"/>
+      <w:r>
+        <w:t>ses</w:t>
+      </w:r>
+      <w:proofErr w:type="spellEnd"/>
+      <w:r>
+        <w:t>)</w:t>
+      </w:r>
+    </w:p>
+    <w:p>
+      <w:pPr>
+        <w:pStyle w:val="ListParagraph"/>
+        <w:ind w:left="1080"/>
+      </w:pPr>
+    </w:p>
+    <w:p>
+      <w:pPr>
+        <w:pStyle w:val="ListParagraph"/>
+        <w:numPr>
+          <w:ilvl w:val="0"/>
+          <w:numId w:val="6"/>
+        </w:numPr>
+      </w:pPr>
+      <w:r>
+        <w:t xml:space="preserve">Double exponential smoothing : </w:t>
+      </w:r>
+      <w:r>
+        <w:t>If there is</w:t>
+      </w:r>
+      <w:r>
+        <w:t xml:space="preserve"> only </w:t>
+      </w:r>
+      <w:r>
+        <w:t xml:space="preserve"> trend then  (2 degree of smoothing)</w:t>
+      </w:r>
+    </w:p>
+    <w:p>
+      <w:pPr>
+        <w:pStyle w:val="ListParagraph"/>
+        <w:ind w:left="1080"/>
+      </w:pPr>
+      <w:r>
+        <w:t>Alpha – irregularity</w:t>
+      </w:r>
+    </w:p>
+    <w:p>
+      <w:pPr>
+        <w:pStyle w:val="ListParagraph"/>
+        <w:ind w:left="1080"/>
+      </w:pPr>
+      <w:r>
+        <w:t>Beta – trend value</w:t>
+      </w:r>
+    </w:p>
+    <w:p>
+      <w:pPr>
+        <w:pStyle w:val="ListParagraph"/>
+        <w:ind w:left="1080"/>
+      </w:pPr>
+      <w:r>
+        <w:t>Only trend</w:t>
+      </w:r>
+      <w:r>
+        <w:t xml:space="preserve"> --</w:t>
+      </w:r>
+      <w:r>
+        <w:sym w:font="Wingdings" w:char="F0E0"/>
+      </w:r>
+      <w:r>
+        <w:t xml:space="preserve"> </w:t>
+      </w:r>
+      <w:r>
+        <w:t>Go for Double exponential model (alpha + Beta)</w:t>
+      </w:r>
+    </w:p>
+    <w:p>
+      <w:pPr>
+        <w:pStyle w:val="ListParagraph"/>
+        <w:ind w:left="1080"/>
+      </w:pPr>
+    </w:p>
+    <w:p>
+      <w:pPr>
+        <w:pStyle w:val="ListParagraph"/>
+        <w:ind w:left="1080"/>
+      </w:pPr>
+      <w:r>
+        <w:t xml:space="preserve">-----------(R </w:t>
+      </w:r>
+      <w:proofErr w:type="gramStart"/>
+      <w:r>
+        <w:t>command :</w:t>
+      </w:r>
+      <w:proofErr w:type="gramEnd"/>
+      <w:r>
+        <w:t xml:space="preserve"> holt)</w:t>
+      </w:r>
+    </w:p>
+    <w:p>
+      <w:pPr>
+        <w:pStyle w:val="ListParagraph"/>
+        <w:ind w:left="1080"/>
+      </w:pPr>
       <w:r>
         <w:rPr>
           <w:noProof/>
+          <w:lang w:val="en-GB" w:eastAsia="en-GB"/>
         </w:rPr>
         <w:drawing>
-          <wp:inline distT="0" distB="0" distL="0" distR="0" wp14:anchorId="4A2CA2AC" wp14:editId="4110E4A3">
-            <wp:extent cx="5066667" cy="3180953"/>
-            <wp:effectExtent l="0" t="0" r="635" b="635"/>
-            <wp:docPr id="7" name="Picture 7"/>
+          <wp:inline distT="0" distB="0" distL="0" distR="0" wp14:anchorId="52308503" wp14:editId="2A6B9504">
+            <wp:extent cx="4057143" cy="1380952"/>
+            <wp:effectExtent l="0" t="0" r="635" b="0"/>
+            <wp:docPr id="17" name="Picture 17"/>
             <wp:cNvGraphicFramePr>
               <a:graphicFrameLocks xmlns:a="http://schemas.openxmlformats.org/drawingml/2006/main" noChangeAspect="1"/>
             </wp:cNvGraphicFramePr>
@@ -1095,7 +1290,7 @@
                   <pic:spPr>
                     <a:xfrm>
                       <a:off x="0" y="0"/>
-                      <a:ext cx="5066667" cy="3180953"/>
+                      <a:ext cx="4057143" cy="1380952"/>
                     </a:xfrm>
                     <a:prstGeom prst="rect">
                       <a:avLst/>
@@ -1111,48 +1306,8 @@
     <w:p>
       <w:pPr>
         <w:pStyle w:val="ListParagraph"/>
-      </w:pPr>
-    </w:p>
-    <w:p>
-      <w:pPr>
-        <w:pStyle w:val="ListParagraph"/>
-      </w:pPr>
-    </w:p>
-    <w:p>
-      <w:pPr>
-        <w:pStyle w:val="ListParagraph"/>
-      </w:pPr>
-    </w:p>
-    <w:p>
-      <w:pPr>
-        <w:pStyle w:val="ListParagraph"/>
-      </w:pPr>
-    </w:p>
-    <w:p>
-      <w:pPr>
-        <w:pStyle w:val="ListParagraph"/>
-      </w:pPr>
-    </w:p>
-    <w:p>
-      <w:pPr>
-        <w:pStyle w:val="ListParagraph"/>
-      </w:pPr>
-    </w:p>
-    <w:p>
-      <w:pPr>
-        <w:pStyle w:val="ListParagraph"/>
-      </w:pPr>
-    </w:p>
-    <w:p>
-      <w:pPr>
-        <w:pStyle w:val="ListParagraph"/>
-      </w:pPr>
-      <w:r>
-        <w:t>(R Library – fpp2</w:t>
-      </w:r>
-      <w:r>
-        <w:t>)</w:t>
-      </w:r>
+        <w:ind w:left="1080"/>
+      </w:pPr>
     </w:p>
     <w:p>
       <w:pPr>
@@ -1163,40 +1318,111 @@
         </w:numPr>
       </w:pPr>
       <w:r>
-        <w:t xml:space="preserve">Simple Exponential smoothing – </w:t>
-      </w:r>
-      <w:r>
-        <w:t>(</w:t>
-      </w:r>
-      <w:r>
-        <w:t xml:space="preserve">no </w:t>
-      </w:r>
-      <w:r>
-        <w:t>– trend &amp;</w:t>
+        <w:t xml:space="preserve">Triple exponential smoothing/ Three component/ Seasonal exponential smoothing </w:t>
+      </w:r>
+      <w:r>
+        <w:t>(Holt winters model)</w:t>
+      </w:r>
+      <w:r>
+        <w:rPr>
+          <w:b/>
+        </w:rPr>
+        <w:t xml:space="preserve"> </w:t>
+      </w:r>
+      <w:r>
+        <w:t>(3 degrees of smoothing)</w:t>
+      </w:r>
+    </w:p>
+    <w:p>
+      <w:pPr>
+        <w:pStyle w:val="ListParagraph"/>
+        <w:ind w:left="1080"/>
+      </w:pPr>
+      <w:r>
+        <w:t>Alpha – irregularity</w:t>
+      </w:r>
+      <w:r>
+        <w:t xml:space="preserve"> (Level)</w:t>
+      </w:r>
+    </w:p>
+    <w:p>
+      <w:pPr>
+        <w:pStyle w:val="ListParagraph"/>
+        <w:ind w:left="1080"/>
+      </w:pPr>
+      <w:r>
+        <w:t>Beta – trend value</w:t>
+      </w:r>
+    </w:p>
+    <w:p>
+      <w:pPr>
+        <w:pStyle w:val="ListParagraph"/>
+        <w:ind w:left="1080"/>
+      </w:pPr>
+      <w:r>
+        <w:t xml:space="preserve">Gamma </w:t>
+      </w:r>
+      <w:r>
+        <w:t>–</w:t>
       </w:r>
       <w:r>
         <w:t xml:space="preserve"> seasonality</w:t>
       </w:r>
+    </w:p>
+    <w:p>
+      <w:pPr>
+        <w:pStyle w:val="ListParagraph"/>
+        <w:ind w:left="1080"/>
+      </w:pPr>
+      <w:r>
+        <w:t>Trend + Season</w:t>
+      </w:r>
+      <w:r>
+        <w:sym w:font="Wingdings" w:char="F0E0"/>
+      </w:r>
+      <w:r>
+        <w:t xml:space="preserve"> </w:t>
+      </w:r>
+      <w:r>
+        <w:t>Go for Triple exponential model (Alpha + beta + gamma) Holt winter model</w:t>
+      </w:r>
+    </w:p>
+    <w:p>
+      <w:pPr>
+        <w:pStyle w:val="ListParagraph"/>
+        <w:ind w:left="1080"/>
+      </w:pPr>
+    </w:p>
+    <w:p>
+      <w:pPr>
+        <w:pStyle w:val="ListParagraph"/>
+        <w:ind w:left="1080"/>
+      </w:pPr>
+      <w:r>
+        <w:t xml:space="preserve">-----------(R </w:t>
+      </w:r>
+      <w:proofErr w:type="gramStart"/>
+      <w:r>
+        <w:t>command :</w:t>
+      </w:r>
+      <w:proofErr w:type="gramEnd"/>
+      <w:r>
+        <w:t xml:space="preserve"> </w:t>
+      </w:r>
+      <w:proofErr w:type="spellStart"/>
+      <w:r>
+        <w:t>hw</w:t>
+      </w:r>
+      <w:proofErr w:type="spellEnd"/>
       <w:r>
         <w:t>)</w:t>
       </w:r>
-      <w:r>
-        <w:t xml:space="preserve"> – random/flat</w:t>
-      </w:r>
-      <w:bookmarkStart w:id="0" w:name="_GoBack"/>
-      <w:bookmarkEnd w:id="0"/>
     </w:p>
     <w:p>
       <w:pPr>
         <w:pStyle w:val="ListParagraph"/>
         <w:ind w:left="1080"/>
       </w:pPr>
-      <w:r>
-        <w:t>Only alpha –</w:t>
-      </w:r>
-      <w:r>
-        <w:t xml:space="preserve"> irregularity (Level)</w:t>
-      </w:r>
     </w:p>
     <w:p>
       <w:pPr>
@@ -1204,121 +1430,15 @@
         <w:ind w:left="1080"/>
       </w:pPr>
       <w:r>
-        <w:t xml:space="preserve">(This method </w:t>
-      </w:r>
-      <w:r>
-        <w:t xml:space="preserve">more like </w:t>
-      </w:r>
-      <w:proofErr w:type="spellStart"/>
-      <w:r>
-        <w:t>avg</w:t>
-      </w:r>
-      <w:proofErr w:type="spellEnd"/>
-      <w:r>
-        <w:t xml:space="preserve"> only)</w:t>
-      </w:r>
-      <w:r>
-        <w:t xml:space="preserve">  -----------(R </w:t>
-      </w:r>
-      <w:proofErr w:type="gramStart"/>
-      <w:r>
-        <w:t>command :</w:t>
-      </w:r>
-      <w:proofErr w:type="gramEnd"/>
-      <w:r>
-        <w:t xml:space="preserve"> </w:t>
-      </w:r>
-      <w:proofErr w:type="spellStart"/>
-      <w:r>
-        <w:t>ses</w:t>
-      </w:r>
-      <w:proofErr w:type="spellEnd"/>
-      <w:r>
-        <w:t>)</w:t>
-      </w:r>
-    </w:p>
-    <w:p>
-      <w:pPr>
-        <w:pStyle w:val="ListParagraph"/>
-        <w:ind w:left="1080"/>
-      </w:pPr>
-    </w:p>
-    <w:p>
-      <w:pPr>
-        <w:pStyle w:val="ListParagraph"/>
-        <w:numPr>
-          <w:ilvl w:val="0"/>
-          <w:numId w:val="6"/>
-        </w:numPr>
-      </w:pPr>
-      <w:r>
-        <w:t xml:space="preserve">Double exponential smoothing : </w:t>
-      </w:r>
-      <w:r>
-        <w:t>If there is</w:t>
-      </w:r>
-      <w:r>
-        <w:t xml:space="preserve"> only </w:t>
-      </w:r>
-      <w:r>
-        <w:t xml:space="preserve"> trend then  (2 degree of smoothing)</w:t>
-      </w:r>
-    </w:p>
-    <w:p>
-      <w:pPr>
-        <w:pStyle w:val="ListParagraph"/>
-        <w:ind w:left="1080"/>
-      </w:pPr>
-      <w:r>
-        <w:t>Alpha – irregularity</w:t>
-      </w:r>
-    </w:p>
-    <w:p>
-      <w:pPr>
-        <w:pStyle w:val="ListParagraph"/>
-        <w:ind w:left="1080"/>
-      </w:pPr>
-      <w:r>
-        <w:t>Beta – trend value</w:t>
-      </w:r>
-    </w:p>
-    <w:p>
-      <w:pPr>
-        <w:pStyle w:val="ListParagraph"/>
-        <w:ind w:left="1080"/>
-      </w:pPr>
-      <w:r>
-        <w:t xml:space="preserve">-----------(R </w:t>
-      </w:r>
-      <w:proofErr w:type="gramStart"/>
-      <w:r>
-        <w:t>command :</w:t>
-      </w:r>
-      <w:proofErr w:type="gramEnd"/>
-      <w:r>
-        <w:t xml:space="preserve"> </w:t>
-      </w:r>
-      <w:r>
-        <w:t>holt</w:t>
-      </w:r>
-      <w:r>
-        <w:t>)</w:t>
-      </w:r>
-    </w:p>
-    <w:p>
-      <w:pPr>
-        <w:pStyle w:val="ListParagraph"/>
-        <w:ind w:left="1080"/>
-      </w:pPr>
-      <w:r>
         <w:rPr>
           <w:noProof/>
+          <w:lang w:val="en-GB" w:eastAsia="en-GB"/>
         </w:rPr>
         <w:drawing>
-          <wp:inline distT="0" distB="0" distL="0" distR="0" wp14:anchorId="108D820A" wp14:editId="02398D54">
-            <wp:extent cx="4057143" cy="1380952"/>
-            <wp:effectExtent l="0" t="0" r="635" b="0"/>
-            <wp:docPr id="17" name="Picture 17"/>
+          <wp:inline distT="0" distB="0" distL="0" distR="0" wp14:anchorId="7C407485" wp14:editId="4FC309C0">
+            <wp:extent cx="4633674" cy="876300"/>
+            <wp:effectExtent l="0" t="0" r="0" b="0"/>
+            <wp:docPr id="16" name="Picture 16"/>
             <wp:cNvGraphicFramePr>
               <a:graphicFrameLocks xmlns:a="http://schemas.openxmlformats.org/drawingml/2006/main" noChangeAspect="1"/>
             </wp:cNvGraphicFramePr>
@@ -1338,7 +1458,7 @@
                   <pic:spPr>
                     <a:xfrm>
                       <a:off x="0" y="0"/>
-                      <a:ext cx="4057143" cy="1380952"/>
+                      <a:ext cx="4647621" cy="878938"/>
                     </a:xfrm>
                     <a:prstGeom prst="rect">
                       <a:avLst/>
@@ -1360,25 +1480,43 @@
     <w:p>
       <w:pPr>
         <w:pStyle w:val="ListParagraph"/>
-        <w:numPr>
-          <w:ilvl w:val="0"/>
-          <w:numId w:val="6"/>
-        </w:numPr>
-      </w:pPr>
-      <w:r>
-        <w:t xml:space="preserve">Triple exponential smoothing/ Three component/ Seasonal exponential smoothing </w:t>
-      </w:r>
-      <w:r>
-        <w:t>(Holt winters model)</w:t>
-      </w:r>
-      <w:r>
+        <w:ind w:left="1080"/>
+      </w:pPr>
+    </w:p>
+    <w:p>
+      <w:pPr>
+        <w:pStyle w:val="ListParagraph"/>
+        <w:ind w:left="1080"/>
+      </w:pPr>
+    </w:p>
+    <w:p>
+      <w:pPr>
+        <w:pStyle w:val="ListParagraph"/>
+        <w:ind w:left="1080"/>
+      </w:pPr>
+    </w:p>
+    <w:p>
+      <w:pPr>
+        <w:pStyle w:val="ListParagraph"/>
+        <w:ind w:left="1080"/>
+      </w:pPr>
+    </w:p>
+    <w:p>
+      <w:pPr>
+        <w:pStyle w:val="ListParagraph"/>
+        <w:ind w:left="1080"/>
         <w:rPr>
           <w:b/>
         </w:rPr>
-        <w:t xml:space="preserve"> </w:t>
-      </w:r>
-      <w:r>
-        <w:t>(3 degrees of smoothing)</w:t>
+      </w:pPr>
+      <w:r>
+        <w:t xml:space="preserve">Next step out of decomposition is - </w:t>
+      </w:r>
+      <w:r>
+        <w:rPr>
+          <w:b/>
+        </w:rPr>
+        <w:t>exponential smoothing with seasonality</w:t>
       </w:r>
     </w:p>
     <w:p>
@@ -1387,81 +1525,66 @@
         <w:ind w:left="1080"/>
       </w:pPr>
       <w:r>
-        <w:t>Alpha – irregularity</w:t>
-      </w:r>
-      <w:r>
-        <w:t xml:space="preserve"> (Level)</w:t>
-      </w:r>
-    </w:p>
-    <w:p>
-      <w:pPr>
-        <w:pStyle w:val="ListParagraph"/>
-        <w:ind w:left="1080"/>
-      </w:pPr>
-      <w:r>
-        <w:t>Beta – trend value</w:t>
-      </w:r>
-    </w:p>
-    <w:p>
-      <w:pPr>
-        <w:pStyle w:val="ListParagraph"/>
-        <w:ind w:left="1080"/>
-      </w:pPr>
-      <w:r>
-        <w:t xml:space="preserve">Gamma </w:t>
-      </w:r>
-      <w:r>
-        <w:t>–</w:t>
-      </w:r>
-      <w:r>
-        <w:t xml:space="preserve"> seasonality</w:t>
-      </w:r>
-    </w:p>
-    <w:p>
-      <w:pPr>
-        <w:pStyle w:val="ListParagraph"/>
-        <w:ind w:left="1080"/>
-      </w:pPr>
-      <w:r>
-        <w:t xml:space="preserve">-----------(R </w:t>
+        <w:rPr>
+          <w:b/>
+        </w:rPr>
+        <w:lastRenderedPageBreak/>
+        <w:t>(No limitation of Additive only or multiplicative</w:t>
+      </w:r>
+      <w:r>
+        <w:rPr>
+          <w:b/>
+        </w:rPr>
+        <w:t xml:space="preserve"> only – works for all</w:t>
+      </w:r>
+      <w:r>
+        <w:rPr>
+          <w:b/>
+        </w:rPr>
+        <w:t xml:space="preserve">) -  but setting alpha, beta and gamma </w:t>
+      </w:r>
+      <w:r>
+        <w:rPr>
+          <w:b/>
+        </w:rPr>
+        <w:t xml:space="preserve">combination </w:t>
+      </w:r>
+      <w:r>
+        <w:rPr>
+          <w:b/>
+        </w:rPr>
+        <w:t xml:space="preserve">needs </w:t>
       </w:r>
       <w:proofErr w:type="gramStart"/>
       <w:r>
-        <w:t>command :</w:t>
+        <w:rPr>
+          <w:b/>
+        </w:rPr>
+        <w:t>expertise.(</w:t>
       </w:r>
       <w:proofErr w:type="gramEnd"/>
       <w:r>
-        <w:t xml:space="preserve"> </w:t>
-      </w:r>
-      <w:proofErr w:type="spellStart"/>
-      <w:r>
-        <w:t>hw</w:t>
-      </w:r>
-      <w:proofErr w:type="spellEnd"/>
-      <w:r>
-        <w:t>)</w:t>
-      </w:r>
-    </w:p>
-    <w:p>
-      <w:pPr>
-        <w:pStyle w:val="ListParagraph"/>
-        <w:ind w:left="1080"/>
-      </w:pPr>
-    </w:p>
-    <w:p>
-      <w:pPr>
-        <w:pStyle w:val="ListParagraph"/>
-        <w:ind w:left="1080"/>
+        <w:rPr>
+          <w:b/>
+        </w:rPr>
+        <w:t xml:space="preserve">Trial and error) </w:t>
+      </w:r>
+    </w:p>
+    <w:p>
+      <w:pPr>
+        <w:ind w:left="720"/>
+        <w:jc w:val="center"/>
       </w:pPr>
       <w:r>
         <w:rPr>
           <w:noProof/>
+          <w:lang w:val="en-GB" w:eastAsia="en-GB"/>
         </w:rPr>
         <w:drawing>
-          <wp:inline distT="0" distB="0" distL="0" distR="0" wp14:anchorId="0735FBA4" wp14:editId="494D8353">
-            <wp:extent cx="4633674" cy="876300"/>
+          <wp:inline distT="0" distB="0" distL="0" distR="0" wp14:anchorId="0859F946" wp14:editId="7EBCA2D4">
+            <wp:extent cx="4600575" cy="3321654"/>
             <wp:effectExtent l="0" t="0" r="0" b="0"/>
-            <wp:docPr id="16" name="Picture 16"/>
+            <wp:docPr id="15" name="Picture 15"/>
             <wp:cNvGraphicFramePr>
               <a:graphicFrameLocks xmlns:a="http://schemas.openxmlformats.org/drawingml/2006/main" noChangeAspect="1"/>
             </wp:cNvGraphicFramePr>
@@ -1481,156 +1604,6 @@
                   <pic:spPr>
                     <a:xfrm>
                       <a:off x="0" y="0"/>
-                      <a:ext cx="4647621" cy="878938"/>
-                    </a:xfrm>
-                    <a:prstGeom prst="rect">
-                      <a:avLst/>
-                    </a:prstGeom>
-                  </pic:spPr>
-                </pic:pic>
-              </a:graphicData>
-            </a:graphic>
-          </wp:inline>
-        </w:drawing>
-      </w:r>
-    </w:p>
-    <w:p>
-      <w:pPr>
-        <w:pStyle w:val="ListParagraph"/>
-        <w:ind w:left="1080"/>
-      </w:pPr>
-    </w:p>
-    <w:p>
-      <w:pPr>
-        <w:pStyle w:val="ListParagraph"/>
-        <w:ind w:left="1080"/>
-      </w:pPr>
-    </w:p>
-    <w:p>
-      <w:pPr>
-        <w:pStyle w:val="ListParagraph"/>
-        <w:ind w:left="1080"/>
-      </w:pPr>
-    </w:p>
-    <w:p>
-      <w:pPr>
-        <w:pStyle w:val="ListParagraph"/>
-        <w:ind w:left="1080"/>
-      </w:pPr>
-    </w:p>
-    <w:p>
-      <w:pPr>
-        <w:pStyle w:val="ListParagraph"/>
-        <w:ind w:left="1080"/>
-      </w:pPr>
-    </w:p>
-    <w:p>
-      <w:pPr>
-        <w:pStyle w:val="ListParagraph"/>
-        <w:ind w:left="1080"/>
-        <w:rPr>
-          <w:b/>
-        </w:rPr>
-      </w:pPr>
-      <w:r>
-        <w:t xml:space="preserve">Next step out of decomposition is - </w:t>
-      </w:r>
-      <w:r>
-        <w:rPr>
-          <w:b/>
-        </w:rPr>
-        <w:t>exponential smoothing</w:t>
-      </w:r>
-      <w:r>
-        <w:rPr>
-          <w:b/>
-        </w:rPr>
-        <w:t xml:space="preserve"> with seasonality</w:t>
-      </w:r>
-    </w:p>
-    <w:p>
-      <w:pPr>
-        <w:pStyle w:val="ListParagraph"/>
-        <w:ind w:left="1080"/>
-      </w:pPr>
-      <w:r>
-        <w:rPr>
-          <w:b/>
-        </w:rPr>
-        <w:t>(No limitation of Additive only or multiplicative</w:t>
-      </w:r>
-      <w:r>
-        <w:rPr>
-          <w:b/>
-        </w:rPr>
-        <w:t xml:space="preserve"> only – works for all</w:t>
-      </w:r>
-      <w:r>
-        <w:rPr>
-          <w:b/>
-        </w:rPr>
-        <w:t xml:space="preserve">) -  </w:t>
-      </w:r>
-      <w:proofErr w:type="gramStart"/>
-      <w:r>
-        <w:rPr>
-          <w:b/>
-        </w:rPr>
-        <w:t>but</w:t>
-      </w:r>
-      <w:proofErr w:type="gramEnd"/>
-      <w:r>
-        <w:rPr>
-          <w:b/>
-        </w:rPr>
-        <w:t xml:space="preserve"> setting alpha, beta and gamma </w:t>
-      </w:r>
-      <w:r>
-        <w:rPr>
-          <w:b/>
-        </w:rPr>
-        <w:t xml:space="preserve">combination </w:t>
-      </w:r>
-      <w:r>
-        <w:rPr>
-          <w:b/>
-        </w:rPr>
-        <w:t xml:space="preserve">needs expertise.(Trial and error) </w:t>
-      </w:r>
-    </w:p>
-    <w:p>
-      <w:pPr>
-        <w:ind w:left="720"/>
-        <w:jc w:val="center"/>
-      </w:pPr>
-      <w:r>
-        <w:rPr>
-          <w:noProof/>
-        </w:rPr>
-        <w:drawing>
-          <wp:inline distT="0" distB="0" distL="0" distR="0" wp14:anchorId="4798CE6C" wp14:editId="7BCB3B8A">
-            <wp:extent cx="4600575" cy="3321654"/>
-            <wp:effectExtent l="0" t="0" r="0" b="0"/>
-            <wp:docPr id="15" name="Picture 15"/>
-            <wp:cNvGraphicFramePr>
-              <a:graphicFrameLocks xmlns:a="http://schemas.openxmlformats.org/drawingml/2006/main" noChangeAspect="1"/>
-            </wp:cNvGraphicFramePr>
-            <a:graphic xmlns:a="http://schemas.openxmlformats.org/drawingml/2006/main">
-              <a:graphicData uri="http://schemas.openxmlformats.org/drawingml/2006/picture">
-                <pic:pic xmlns:pic="http://schemas.openxmlformats.org/drawingml/2006/picture">
-                  <pic:nvPicPr>
-                    <pic:cNvPr id="0" name=""/>
-                    <pic:cNvPicPr/>
-                  </pic:nvPicPr>
-                  <pic:blipFill>
-                    <a:blip r:embed="rId20"/>
-                    <a:stretch>
-                      <a:fillRect/>
-                    </a:stretch>
-                  </pic:blipFill>
-                  <pic:spPr>
-                    <a:xfrm>
-                      <a:off x="0" y="0"/>
                       <a:ext cx="4600575" cy="3321654"/>
                     </a:xfrm>
                     <a:prstGeom prst="rect">
@@ -1644,11 +1617,138 @@
         </w:drawing>
       </w:r>
     </w:p>
-    <w:p>
-      <w:pPr>
-        <w:ind w:left="720"/>
-      </w:pPr>
-    </w:p>
+    <w:p/>
+    <w:p/>
+    <w:p/>
+    <w:p/>
+    <w:p/>
+    <w:p/>
+    <w:p/>
+    <w:p/>
+    <w:p/>
+    <w:p/>
+    <w:p/>
+    <w:p/>
+    <w:p/>
+    <w:p>
+      <w:pPr>
+        <w:rPr>
+          <w:b/>
+        </w:rPr>
+      </w:pPr>
+      <w:r>
+        <w:rPr>
+          <w:b/>
+        </w:rPr>
+        <w:lastRenderedPageBreak/>
+        <w:t>Auto regression:</w:t>
+      </w:r>
+    </w:p>
+    <w:p/>
+    <w:p>
+      <w:pPr>
+        <w:pStyle w:val="ListParagraph"/>
+        <w:numPr>
+          <w:ilvl w:val="0"/>
+          <w:numId w:val="7"/>
+        </w:numPr>
+        <w:spacing w:after="0" w:line="240" w:lineRule="auto"/>
+      </w:pPr>
+      <w:proofErr w:type="spellStart"/>
+      <w:r>
+        <w:t>ARIMA.Autofit</w:t>
+      </w:r>
+      <w:proofErr w:type="spellEnd"/>
+      <w:r>
+        <w:t xml:space="preserve"> – to get initial values of </w:t>
+      </w:r>
+      <w:proofErr w:type="gramStart"/>
+      <w:r>
+        <w:t>p(</w:t>
+      </w:r>
+      <w:proofErr w:type="spellStart"/>
+      <w:proofErr w:type="gramEnd"/>
+      <w:r>
+        <w:t>autoregression</w:t>
+      </w:r>
+      <w:proofErr w:type="spellEnd"/>
+      <w:r>
+        <w:t xml:space="preserve"> terms-mostly 1 or 2), d(degree of diff to make series </w:t>
+      </w:r>
+      <w:proofErr w:type="spellStart"/>
+      <w:r>
+        <w:t>stationar</w:t>
+      </w:r>
+      <w:proofErr w:type="spellEnd"/>
+      <w:r>
+        <w:t xml:space="preserve"> – 1 or 2), q(no. of moving avg. terms)</w:t>
+      </w:r>
+    </w:p>
+    <w:p>
+      <w:pPr>
+        <w:pStyle w:val="ListParagraph"/>
+        <w:numPr>
+          <w:ilvl w:val="0"/>
+          <w:numId w:val="7"/>
+        </w:numPr>
+        <w:spacing w:after="0" w:line="240" w:lineRule="auto"/>
+      </w:pPr>
+      <w:r>
+        <w:t xml:space="preserve">Fine tune </w:t>
+      </w:r>
+      <w:proofErr w:type="gramStart"/>
+      <w:r>
+        <w:t>build</w:t>
+      </w:r>
+      <w:proofErr w:type="gramEnd"/>
+      <w:r>
+        <w:t xml:space="preserve"> final model using ARIMA</w:t>
+      </w:r>
+    </w:p>
+    <w:p>
+      <w:pPr>
+        <w:pStyle w:val="ListParagraph"/>
+        <w:numPr>
+          <w:ilvl w:val="0"/>
+          <w:numId w:val="7"/>
+        </w:numPr>
+        <w:spacing w:after="0" w:line="240" w:lineRule="auto"/>
+      </w:pPr>
+      <w:r>
+        <w:t xml:space="preserve">Check AIC, sigma square </w:t>
+      </w:r>
+      <w:proofErr w:type="gramStart"/>
+      <w:r>
+        <w:t xml:space="preserve">and </w:t>
+      </w:r>
+      <w:r>
+        <w:t xml:space="preserve"> Box</w:t>
+      </w:r>
+      <w:proofErr w:type="gramEnd"/>
+      <w:r>
+        <w:t xml:space="preserve"> </w:t>
+      </w:r>
+      <w:proofErr w:type="spellStart"/>
+      <w:r>
+        <w:t>Ljung</w:t>
+      </w:r>
+      <w:proofErr w:type="spellEnd"/>
+      <w:r>
+        <w:t xml:space="preserve"> test (</w:t>
+      </w:r>
+      <w:r>
+        <w:t xml:space="preserve">to test residual stationary hypothesis Ho – Stationary, H1 – </w:t>
+      </w:r>
+      <w:proofErr w:type="spellStart"/>
+      <w:r>
+        <w:t>nonstationary</w:t>
+      </w:r>
+      <w:proofErr w:type="spellEnd"/>
+      <w:r>
+        <w:t>) and choose best model</w:t>
+      </w:r>
+    </w:p>
+    <w:p/>
     <w:sectPr>
       <w:pgSz w:w="12240" w:h="15840"/>
       <w:pgMar w:top="1440" w:right="1440" w:bottom="1440" w:left="1440" w:header="720" w:footer="720" w:gutter="0"/>
@@ -1660,8 +1760,97 @@
 </file>
 
 <file path=word/numbering.xml><?xml version="1.0" encoding="utf-8"?>
-<w:numbering xmlns:wpc="http://schemas.microsoft.com/office/word/2010/wordprocessingCanvas" xmlns:mc="http://schemas.openxmlformats.org/markup-compatibility/2006" xmlns:o="urn:schemas-microsoft-com:office:office" xmlns:r="http://schemas.openxmlformats.org/officeDocument/2006/relationships" xmlns:m="http://schemas.openxmlformats.org/officeDocument/2006/math" xmlns:v="urn:schemas-microsoft-com:vml" xmlns:wp14="http://schemas.microsoft.com/office/word/2010/wordprocessingDrawing" xmlns:wp="http://schemas.openxmlformats.org/drawingml/2006/wordprocessingDrawing" xmlns:w10="urn:schemas-microsoft-com:office:word" xmlns:w="http://schemas.openxmlformats.org/wordprocessingml/2006/main" xmlns:w14="http://schemas.microsoft.com/office/word/2010/wordml" xmlns:wpg="http://schemas.microsoft.com/office/word/2010/wordprocessingGroup" xmlns:wpi="http://schemas.microsoft.com/office/word/2010/wordprocessingInk" xmlns:wne="http://schemas.microsoft.com/office/word/2006/wordml" xmlns:wps="http://schemas.microsoft.com/office/word/2010/wordprocessingShape" mc:Ignorable="w14 wp14">
+<w:numbering xmlns:wpc="http://schemas.microsoft.com/office/word/2010/wordprocessingCanvas" xmlns:mo="http://schemas.microsoft.com/office/mac/office/2008/main" xmlns:mc="http://schemas.openxmlformats.org/markup-compatibility/2006" xmlns:mv="urn:schemas-microsoft-com:mac:vml" xmlns:o="urn:schemas-microsoft-com:office:office" xmlns:r="http://schemas.openxmlformats.org/officeDocument/2006/relationships" xmlns:m="http://schemas.openxmlformats.org/officeDocument/2006/math" xmlns:v="urn:schemas-microsoft-com:vml" xmlns:wp14="http://schemas.microsoft.com/office/word/2010/wordprocessingDrawing" xmlns:wp="http://schemas.openxmlformats.org/drawingml/2006/wordprocessingDrawing" xmlns:w10="urn:schemas-microsoft-com:office:word" xmlns:w="http://schemas.openxmlformats.org/wordprocessingml/2006/main" xmlns:w14="http://schemas.microsoft.com/office/word/2010/wordml" xmlns:w15="http://schemas.microsoft.com/office/word/2012/wordml" xmlns:wpg="http://schemas.microsoft.com/office/word/2010/wordprocessingGroup" xmlns:wpi="http://schemas.microsoft.com/office/word/2010/wordprocessingInk" xmlns:wne="http://schemas.microsoft.com/office/word/2006/wordml" xmlns:wps="http://schemas.microsoft.com/office/word/2010/wordprocessingShape" mc:Ignorable="w14 w15 wp14">
   <w:abstractNum w:abstractNumId="0">
+    <w:nsid w:val="10AA7441"/>
+    <w:multiLevelType w:val="hybridMultilevel"/>
+    <w:tmpl w:val="536A6EDE"/>
+    <w:lvl w:ilvl="0" w:tplc="08090011">
+      <w:start w:val="1"/>
+      <w:numFmt w:val="decimal"/>
+      <w:lvlText w:val="%1)"/>
+      <w:lvlJc w:val="left"/>
+      <w:pPr>
+        <w:ind w:left="720" w:hanging="360"/>
+      </w:pPr>
+      <w:rPr>
+        <w:rFonts w:hint="default"/>
+      </w:rPr>
+    </w:lvl>
+    <w:lvl w:ilvl="1" w:tplc="08090019" w:tentative="1">
+      <w:start w:val="1"/>
+      <w:numFmt w:val="lowerLetter"/>
+      <w:lvlText w:val="%2."/>
+      <w:lvlJc w:val="left"/>
+      <w:pPr>
+        <w:ind w:left="1440" w:hanging="360"/>
+      </w:pPr>
+    </w:lvl>
+    <w:lvl w:ilvl="2" w:tplc="0809001B" w:tentative="1">
+      <w:start w:val="1"/>
+      <w:numFmt w:val="lowerRoman"/>
+      <w:lvlText w:val="%3."/>
+      <w:lvlJc w:val="right"/>
+      <w:pPr>
+        <w:ind w:left="2160" w:hanging="180"/>
+      </w:pPr>
+    </w:lvl>
+    <w:lvl w:ilvl="3" w:tplc="0809000F" w:tentative="1">
+      <w:start w:val="1"/>
+      <w:numFmt w:val="decimal"/>
+      <w:lvlText w:val="%4."/>
+      <w:lvlJc w:val="left"/>
+      <w:pPr>
+        <w:ind w:left="2880" w:hanging="360"/>
+      </w:pPr>
+    </w:lvl>
+    <w:lvl w:ilvl="4" w:tplc="08090019" w:tentative="1">
+      <w:start w:val="1"/>
+      <w:numFmt w:val="lowerLetter"/>
+      <w:lvlText w:val="%5."/>
+      <w:lvlJc w:val="left"/>
+      <w:pPr>
+        <w:ind w:left="3600" w:hanging="360"/>
+      </w:pPr>
+    </w:lvl>
+    <w:lvl w:ilvl="5" w:tplc="0809001B" w:tentative="1">
+      <w:start w:val="1"/>
+      <w:numFmt w:val="lowerRoman"/>
+      <w:lvlText w:val="%6."/>
+      <w:lvlJc w:val="right"/>
+      <w:pPr>
+        <w:ind w:left="4320" w:hanging="180"/>
+      </w:pPr>
+    </w:lvl>
+    <w:lvl w:ilvl="6" w:tplc="0809000F" w:tentative="1">
+      <w:start w:val="1"/>
+      <w:numFmt w:val="decimal"/>
+      <w:lvlText w:val="%7."/>
+      <w:lvlJc w:val="left"/>
+      <w:pPr>
+        <w:ind w:left="5040" w:hanging="360"/>
+      </w:pPr>
+    </w:lvl>
+    <w:lvl w:ilvl="7" w:tplc="08090019" w:tentative="1">
+      <w:start w:val="1"/>
+      <w:numFmt w:val="lowerLetter"/>
+      <w:lvlText w:val="%8."/>
+      <w:lvlJc w:val="left"/>
+      <w:pPr>
+        <w:ind w:left="5760" w:hanging="360"/>
+      </w:pPr>
+    </w:lvl>
+    <w:lvl w:ilvl="8" w:tplc="0809001B" w:tentative="1">
+      <w:start w:val="1"/>
+      <w:numFmt w:val="lowerRoman"/>
+      <w:lvlText w:val="%9."/>
+      <w:lvlJc w:val="right"/>
+      <w:pPr>
+        <w:ind w:left="6480" w:hanging="180"/>
+      </w:pPr>
+    </w:lvl>
+  </w:abstractNum>
+  <w:abstractNum w:abstractNumId="1">
     <w:nsid w:val="16FE5026"/>
     <w:multiLevelType w:val="hybridMultilevel"/>
     <w:tmpl w:val="BDBEABC0"/>
@@ -1750,7 +1939,7 @@
       </w:pPr>
     </w:lvl>
   </w:abstractNum>
-  <w:abstractNum w:abstractNumId="1">
+  <w:abstractNum w:abstractNumId="2">
     <w:nsid w:val="2A9D7732"/>
     <w:multiLevelType w:val="hybridMultilevel"/>
     <w:tmpl w:val="4606C3E2"/>
@@ -1839,11 +2028,100 @@
       </w:pPr>
     </w:lvl>
   </w:abstractNum>
-  <w:abstractNum w:abstractNumId="2">
+  <w:abstractNum w:abstractNumId="3">
     <w:nsid w:val="4A0F7051"/>
     <w:multiLevelType w:val="hybridMultilevel"/>
-    <w:tmpl w:val="EDDA5D4C"/>
-    <w:lvl w:ilvl="0" w:tplc="04090011">
+    <w:tmpl w:val="139480C2"/>
+    <w:lvl w:ilvl="0" w:tplc="0EC890EC">
+      <w:start w:val="1"/>
+      <w:numFmt w:val="upperLetter"/>
+      <w:lvlText w:val="%1)"/>
+      <w:lvlJc w:val="left"/>
+      <w:pPr>
+        <w:ind w:left="720" w:hanging="360"/>
+      </w:pPr>
+      <w:rPr>
+        <w:rFonts w:asciiTheme="minorHAnsi" w:eastAsiaTheme="minorHAnsi" w:hAnsiTheme="minorHAnsi" w:cstheme="minorBidi"/>
+      </w:rPr>
+    </w:lvl>
+    <w:lvl w:ilvl="1" w:tplc="04090019" w:tentative="1">
+      <w:start w:val="1"/>
+      <w:numFmt w:val="lowerLetter"/>
+      <w:lvlText w:val="%2."/>
+      <w:lvlJc w:val="left"/>
+      <w:pPr>
+        <w:ind w:left="1440" w:hanging="360"/>
+      </w:pPr>
+    </w:lvl>
+    <w:lvl w:ilvl="2" w:tplc="0409001B" w:tentative="1">
+      <w:start w:val="1"/>
+      <w:numFmt w:val="lowerRoman"/>
+      <w:lvlText w:val="%3."/>
+      <w:lvlJc w:val="right"/>
+      <w:pPr>
+        <w:ind w:left="2160" w:hanging="180"/>
+      </w:pPr>
+    </w:lvl>
+    <w:lvl w:ilvl="3" w:tplc="0409000F" w:tentative="1">
+      <w:start w:val="1"/>
+      <w:numFmt w:val="decimal"/>
+      <w:lvlText w:val="%4."/>
+      <w:lvlJc w:val="left"/>
+      <w:pPr>
+        <w:ind w:left="2880" w:hanging="360"/>
+      </w:pPr>
+    </w:lvl>
+    <w:lvl w:ilvl="4" w:tplc="04090019" w:tentative="1">
+      <w:start w:val="1"/>
+      <w:numFmt w:val="lowerLetter"/>
+      <w:lvlText w:val="%5."/>
+      <w:lvlJc w:val="left"/>
+      <w:pPr>
+        <w:ind w:left="3600" w:hanging="360"/>
+      </w:pPr>
+    </w:lvl>
+    <w:lvl w:ilvl="5" w:tplc="0409001B" w:tentative="1">
+      <w:start w:val="1"/>
+      <w:numFmt w:val="lowerRoman"/>
+      <w:lvlText w:val="%6."/>
+      <w:lvlJc w:val="right"/>
+      <w:pPr>
+        <w:ind w:left="4320" w:hanging="180"/>
+      </w:pPr>
+    </w:lvl>
+    <w:lvl w:ilvl="6" w:tplc="0409000F" w:tentative="1">
+      <w:start w:val="1"/>
+      <w:numFmt w:val="decimal"/>
+      <w:lvlText w:val="%7."/>
+      <w:lvlJc w:val="left"/>
+      <w:pPr>
+        <w:ind w:left="5040" w:hanging="360"/>
+      </w:pPr>
+    </w:lvl>
+    <w:lvl w:ilvl="7" w:tplc="04090019" w:tentative="1">
+      <w:start w:val="1"/>
+      <w:numFmt w:val="lowerLetter"/>
+      <w:lvlText w:val="%8."/>
+      <w:lvlJc w:val="left"/>
+      <w:pPr>
+        <w:ind w:left="5760" w:hanging="360"/>
+      </w:pPr>
+    </w:lvl>
+    <w:lvl w:ilvl="8" w:tplc="0409001B" w:tentative="1">
+      <w:start w:val="1"/>
+      <w:numFmt w:val="lowerRoman"/>
+      <w:lvlText w:val="%9."/>
+      <w:lvlJc w:val="right"/>
+      <w:pPr>
+        <w:ind w:left="6480" w:hanging="180"/>
+      </w:pPr>
+    </w:lvl>
+  </w:abstractNum>
+  <w:abstractNum w:abstractNumId="4">
+    <w:nsid w:val="51FB625B"/>
+    <w:multiLevelType w:val="hybridMultilevel"/>
+    <w:tmpl w:val="5E149DD6"/>
+    <w:lvl w:ilvl="0" w:tplc="08090011">
       <w:start w:val="1"/>
       <w:numFmt w:val="decimal"/>
       <w:lvlText w:val="%1)"/>
@@ -1855,7 +2133,7 @@
         <w:rFonts w:hint="default"/>
       </w:rPr>
     </w:lvl>
-    <w:lvl w:ilvl="1" w:tplc="04090019" w:tentative="1">
+    <w:lvl w:ilvl="1" w:tplc="08090019" w:tentative="1">
       <w:start w:val="1"/>
       <w:numFmt w:val="lowerLetter"/>
       <w:lvlText w:val="%2."/>
@@ -1864,7 +2142,7 @@
         <w:ind w:left="1440" w:hanging="360"/>
       </w:pPr>
     </w:lvl>
-    <w:lvl w:ilvl="2" w:tplc="0409001B" w:tentative="1">
+    <w:lvl w:ilvl="2" w:tplc="0809001B" w:tentative="1">
       <w:start w:val="1"/>
       <w:numFmt w:val="lowerRoman"/>
       <w:lvlText w:val="%3."/>
@@ -1873,7 +2151,7 @@
         <w:ind w:left="2160" w:hanging="180"/>
       </w:pPr>
     </w:lvl>
-    <w:lvl w:ilvl="3" w:tplc="0409000F" w:tentative="1">
+    <w:lvl w:ilvl="3" w:tplc="0809000F" w:tentative="1">
       <w:start w:val="1"/>
       <w:numFmt w:val="decimal"/>
       <w:lvlText w:val="%4."/>
@@ -1882,7 +2160,7 @@
         <w:ind w:left="2880" w:hanging="360"/>
       </w:pPr>
     </w:lvl>
-    <w:lvl w:ilvl="4" w:tplc="04090019" w:tentative="1">
+    <w:lvl w:ilvl="4" w:tplc="08090019" w:tentative="1">
       <w:start w:val="1"/>
       <w:numFmt w:val="lowerLetter"/>
       <w:lvlText w:val="%5."/>
@@ -1891,7 +2169,7 @@
         <w:ind w:left="3600" w:hanging="360"/>
       </w:pPr>
     </w:lvl>
-    <w:lvl w:ilvl="5" w:tplc="0409001B" w:tentative="1">
+    <w:lvl w:ilvl="5" w:tplc="0809001B" w:tentative="1">
       <w:start w:val="1"/>
       <w:numFmt w:val="lowerRoman"/>
       <w:lvlText w:val="%6."/>
@@ -1900,7 +2178,7 @@
         <w:ind w:left="4320" w:hanging="180"/>
       </w:pPr>
     </w:lvl>
-    <w:lvl w:ilvl="6" w:tplc="0409000F" w:tentative="1">
+    <w:lvl w:ilvl="6" w:tplc="0809000F" w:tentative="1">
       <w:start w:val="1"/>
       <w:numFmt w:val="decimal"/>
       <w:lvlText w:val="%7."/>
@@ -1909,7 +2187,7 @@
         <w:ind w:left="5040" w:hanging="360"/>
       </w:pPr>
     </w:lvl>
-    <w:lvl w:ilvl="7" w:tplc="04090019" w:tentative="1">
+    <w:lvl w:ilvl="7" w:tplc="08090019" w:tentative="1">
       <w:start w:val="1"/>
       <w:numFmt w:val="lowerLetter"/>
       <w:lvlText w:val="%8."/>
@@ -1918,7 +2196,7 @@
         <w:ind w:left="5760" w:hanging="360"/>
       </w:pPr>
     </w:lvl>
-    <w:lvl w:ilvl="8" w:tplc="0409001B" w:tentative="1">
+    <w:lvl w:ilvl="8" w:tplc="0809001B" w:tentative="1">
       <w:start w:val="1"/>
       <w:numFmt w:val="lowerRoman"/>
       <w:lvlText w:val="%9."/>
@@ -1928,7 +2206,7 @@
       </w:pPr>
     </w:lvl>
   </w:abstractNum>
-  <w:abstractNum w:abstractNumId="3">
+  <w:abstractNum w:abstractNumId="5">
     <w:nsid w:val="6560566D"/>
     <w:multiLevelType w:val="hybridMultilevel"/>
     <w:tmpl w:val="74323C9A"/>
@@ -2017,7 +2295,7 @@
       </w:pPr>
     </w:lvl>
   </w:abstractNum>
-  <w:abstractNum w:abstractNumId="4">
+  <w:abstractNum w:abstractNumId="6">
     <w:nsid w:val="797313CF"/>
     <w:multiLevelType w:val="hybridMultilevel"/>
     <w:tmpl w:val="F68263AE"/>
@@ -2106,7 +2384,96 @@
       </w:pPr>
     </w:lvl>
   </w:abstractNum>
-  <w:abstractNum w:abstractNumId="5">
+  <w:abstractNum w:abstractNumId="7">
+    <w:nsid w:val="7AC94E84"/>
+    <w:multiLevelType w:val="hybridMultilevel"/>
+    <w:tmpl w:val="60867FB0"/>
+    <w:lvl w:ilvl="0" w:tplc="08090011">
+      <w:start w:val="1"/>
+      <w:numFmt w:val="decimal"/>
+      <w:lvlText w:val="%1)"/>
+      <w:lvlJc w:val="left"/>
+      <w:pPr>
+        <w:ind w:left="720" w:hanging="360"/>
+      </w:pPr>
+      <w:rPr>
+        <w:rFonts w:hint="default"/>
+      </w:rPr>
+    </w:lvl>
+    <w:lvl w:ilvl="1" w:tplc="08090019" w:tentative="1">
+      <w:start w:val="1"/>
+      <w:numFmt w:val="lowerLetter"/>
+      <w:lvlText w:val="%2."/>
+      <w:lvlJc w:val="left"/>
+      <w:pPr>
+        <w:ind w:left="1440" w:hanging="360"/>
+      </w:pPr>
+    </w:lvl>
+    <w:lvl w:ilvl="2" w:tplc="0809001B" w:tentative="1">
+      <w:start w:val="1"/>
+      <w:numFmt w:val="lowerRoman"/>
+      <w:lvlText w:val="%3."/>
+      <w:lvlJc w:val="right"/>
+      <w:pPr>
+        <w:ind w:left="2160" w:hanging="180"/>
+      </w:pPr>
+    </w:lvl>
+    <w:lvl w:ilvl="3" w:tplc="0809000F" w:tentative="1">
+      <w:start w:val="1"/>
+      <w:numFmt w:val="decimal"/>
+      <w:lvlText w:val="%4."/>
+      <w:lvlJc w:val="left"/>
+      <w:pPr>
+        <w:ind w:left="2880" w:hanging="360"/>
+      </w:pPr>
+    </w:lvl>
+    <w:lvl w:ilvl="4" w:tplc="08090019" w:tentative="1">
+      <w:start w:val="1"/>
+      <w:numFmt w:val="lowerLetter"/>
+      <w:lvlText w:val="%5."/>
+      <w:lvlJc w:val="left"/>
+      <w:pPr>
+        <w:ind w:left="3600" w:hanging="360"/>
+      </w:pPr>
+    </w:lvl>
+    <w:lvl w:ilvl="5" w:tplc="0809001B" w:tentative="1">
+      <w:start w:val="1"/>
+      <w:numFmt w:val="lowerRoman"/>
+      <w:lvlText w:val="%6."/>
+      <w:lvlJc w:val="right"/>
+      <w:pPr>
+        <w:ind w:left="4320" w:hanging="180"/>
+      </w:pPr>
+    </w:lvl>
+    <w:lvl w:ilvl="6" w:tplc="0809000F" w:tentative="1">
+      <w:start w:val="1"/>
+      <w:numFmt w:val="decimal"/>
+      <w:lvlText w:val="%7."/>
+      <w:lvlJc w:val="left"/>
+      <w:pPr>
+        <w:ind w:left="5040" w:hanging="360"/>
+      </w:pPr>
+    </w:lvl>
+    <w:lvl w:ilvl="7" w:tplc="08090019" w:tentative="1">
+      <w:start w:val="1"/>
+      <w:numFmt w:val="lowerLetter"/>
+      <w:lvlText w:val="%8."/>
+      <w:lvlJc w:val="left"/>
+      <w:pPr>
+        <w:ind w:left="5760" w:hanging="360"/>
+      </w:pPr>
+    </w:lvl>
+    <w:lvl w:ilvl="8" w:tplc="0809001B" w:tentative="1">
+      <w:start w:val="1"/>
+      <w:numFmt w:val="lowerRoman"/>
+      <w:lvlText w:val="%9."/>
+      <w:lvlJc w:val="right"/>
+      <w:pPr>
+        <w:ind w:left="6480" w:hanging="180"/>
+      </w:pPr>
+    </w:lvl>
+  </w:abstractNum>
+  <w:abstractNum w:abstractNumId="8">
     <w:nsid w:val="7F1776E0"/>
     <w:multiLevelType w:val="hybridMultilevel"/>
     <w:tmpl w:val="CB14789E"/>
@@ -2196,28 +2563,37 @@
     </w:lvl>
   </w:abstractNum>
   <w:num w:numId="1">
+    <w:abstractNumId w:val="3"/>
+  </w:num>
+  <w:num w:numId="2">
+    <w:abstractNumId w:val="5"/>
+  </w:num>
+  <w:num w:numId="3">
+    <w:abstractNumId w:val="1"/>
+  </w:num>
+  <w:num w:numId="4">
     <w:abstractNumId w:val="2"/>
   </w:num>
-  <w:num w:numId="2">
-    <w:abstractNumId w:val="3"/>
+  <w:num w:numId="5">
+    <w:abstractNumId w:val="6"/>
   </w:num>
-  <w:num w:numId="3">
+  <w:num w:numId="6">
+    <w:abstractNumId w:val="8"/>
+  </w:num>
+  <w:num w:numId="7">
+    <w:abstractNumId w:val="7"/>
+  </w:num>
+  <w:num w:numId="8">
     <w:abstractNumId w:val="0"/>
   </w:num>
-  <w:num w:numId="4">
-    <w:abstractNumId w:val="1"/>
-  </w:num>
-  <w:num w:numId="5">
+  <w:num w:numId="9">
     <w:abstractNumId w:val="4"/>
-  </w:num>
-  <w:num w:numId="6">
-    <w:abstractNumId w:val="5"/>
   </w:num>
 </w:numbering>
 </file>
 
 <file path=word/styles.xml><?xml version="1.0" encoding="utf-8"?>
-<w:styles xmlns:mc="http://schemas.openxmlformats.org/markup-compatibility/2006" xmlns:r="http://schemas.openxmlformats.org/officeDocument/2006/relationships" xmlns:w="http://schemas.openxmlformats.org/wordprocessingml/2006/main" xmlns:w14="http://schemas.microsoft.com/office/word/2010/wordml" mc:Ignorable="w14">
+<w:styles xmlns:mc="http://schemas.openxmlformats.org/markup-compatibility/2006" xmlns:r="http://schemas.openxmlformats.org/officeDocument/2006/relationships" xmlns:w="http://schemas.openxmlformats.org/wordprocessingml/2006/main" xmlns:w14="http://schemas.microsoft.com/office/word/2010/wordml" xmlns:w15="http://schemas.microsoft.com/office/word/2012/wordml" mc:Ignorable="w14 w15">
   <w:docDefaults>
     <w:rPrDefault>
       <w:rPr>
@@ -2233,345 +2609,387 @@
       </w:pPr>
     </w:pPrDefault>
   </w:docDefaults>
-  <w:latentStyles w:defLockedState="0" w:defUIPriority="99" w:defSemiHidden="1" w:defUnhideWhenUsed="1" w:defQFormat="0" w:count="267">
-    <w:lsdException w:name="Normal" w:semiHidden="0" w:uiPriority="0" w:unhideWhenUsed="0" w:qFormat="1"/>
-    <w:lsdException w:name="heading 1" w:semiHidden="0" w:uiPriority="9" w:unhideWhenUsed="0" w:qFormat="1"/>
-    <w:lsdException w:name="heading 2" w:uiPriority="9" w:qFormat="1"/>
-    <w:lsdException w:name="heading 3" w:uiPriority="9" w:qFormat="1"/>
-    <w:lsdException w:name="heading 4" w:uiPriority="9" w:qFormat="1"/>
-    <w:lsdException w:name="heading 5" w:uiPriority="9" w:qFormat="1"/>
-    <w:lsdException w:name="heading 6" w:uiPriority="9" w:qFormat="1"/>
-    <w:lsdException w:name="heading 7" w:uiPriority="9" w:qFormat="1"/>
-    <w:lsdException w:name="heading 8" w:uiPriority="9" w:qFormat="1"/>
-    <w:lsdException w:name="heading 9" w:uiPriority="9" w:qFormat="1"/>
-    <w:lsdException w:name="toc 1" w:uiPriority="39"/>
-    <w:lsdException w:name="toc 2" w:uiPriority="39"/>
-    <w:lsdException w:name="toc 3" w:uiPriority="39"/>
-    <w:lsdException w:name="toc 4" w:uiPriority="39"/>
-    <w:lsdException w:name="toc 5" w:uiPriority="39"/>
-    <w:lsdException w:name="toc 6" w:uiPriority="39"/>
-    <w:lsdException w:name="toc 7" w:uiPriority="39"/>
-    <w:lsdException w:name="toc 8" w:uiPriority="39"/>
-    <w:lsdException w:name="toc 9" w:uiPriority="39"/>
-    <w:lsdException w:name="caption" w:uiPriority="35" w:qFormat="1"/>
-    <w:lsdException w:name="Title" w:semiHidden="0" w:uiPriority="10" w:unhideWhenUsed="0" w:qFormat="1"/>
-    <w:lsdException w:name="Default Paragraph Font" w:uiPriority="1"/>
-    <w:lsdException w:name="Subtitle" w:semiHidden="0" w:uiPriority="11" w:unhideWhenUsed="0" w:qFormat="1"/>
-    <w:lsdException w:name="Strong" w:semiHidden="0" w:uiPriority="22" w:unhideWhenUsed="0" w:qFormat="1"/>
-    <w:lsdException w:name="Emphasis" w:semiHidden="0" w:uiPriority="20" w:unhideWhenUsed="0" w:qFormat="1"/>
-    <w:lsdException w:name="Table Grid" w:semiHidden="0" w:uiPriority="59" w:unhideWhenUsed="0"/>
-    <w:lsdException w:name="Placeholder Text" w:unhideWhenUsed="0"/>
-    <w:lsdException w:name="No Spacing" w:semiHidden="0" w:uiPriority="1" w:unhideWhenUsed="0" w:qFormat="1"/>
-    <w:lsdException w:name="Light Shading" w:semiHidden="0" w:uiPriority="60" w:unhideWhenUsed="0"/>
-    <w:lsdException w:name="Light List" w:semiHidden="0" w:uiPriority="61" w:unhideWhenUsed="0"/>
-    <w:lsdException w:name="Light Grid" w:semiHidden="0" w:uiPriority="62" w:unhideWhenUsed="0"/>
-    <w:lsdException w:name="Medium Shading 1" w:semiHidden="0" w:uiPriority="63" w:unhideWhenUsed="0"/>
-    <w:lsdException w:name="Medium Shading 2" w:semiHidden="0" w:uiPriority="64" w:unhideWhenUsed="0"/>
-    <w:lsdException w:name="Medium List 1" w:semiHidden="0" w:uiPriority="65" w:unhideWhenUsed="0"/>
-    <w:lsdException w:name="Medium List 2" w:semiHidden="0" w:uiPriority="66" w:unhideWhenUsed="0"/>
-    <w:lsdException w:name="Medium Grid 1" w:semiHidden="0" w:uiPriority="67" w:unhideWhenUsed="0"/>
-    <w:lsdException w:name="Medium Grid 2" w:semiHidden="0" w:uiPriority="68" w:unhideWhenUsed="0"/>
-    <w:lsdException w:name="Medium Grid 3" w:semiHidden="0" w:uiPriority="69" w:unhideWhenUsed="0"/>
-    <w:lsdException w:name="Dark List" w:semiHidden="0" w:uiPriority="70" w:unhideWhenUsed="0"/>
-    <w:lsdException w:name="Colorful Shading" w:semiHidden="0" w:uiPriority="71" w:unhideWhenUsed="0"/>
-    <w:lsdException w:name="Colorful List" w:semiHidden="0" w:uiPriority="72" w:unhideWhenUsed="0"/>
-    <w:lsdException w:name="Colorful Grid" w:semiHidden="0" w:uiPriority="73" w:unhideWhenUsed="0"/>
-    <w:lsdException w:name="Light Shading Accent 1" w:semiHidden="0" w:uiPriority="60" w:unhideWhenUsed="0"/>
-    <w:lsdException w:name="Light List Accent 1" w:semiHidden="0" w:uiPriority="61" w:unhideWhenUsed="0"/>
-    <w:lsdException w:name="Light Grid Accent 1" w:semiHidden="0" w:uiPriority="62" w:unhideWhenUsed="0"/>
-    <w:lsdException w:name="Medium Shading 1 Accent 1" w:semiHidden="0" w:uiPriority="63" w:unhideWhenUsed="0"/>
-    <w:lsdException w:name="Medium Shading 2 Accent 1" w:semiHidden="0" w:uiPriority="64" w:unhideWhenUsed="0"/>
-    <w:lsdException w:name="Medium List 1 Accent 1" w:semiHidden="0" w:uiPriority="65" w:unhideWhenUsed="0"/>
-    <w:lsdException w:name="Revision" w:unhideWhenUsed="0"/>
-    <w:lsdException w:name="List Paragraph" w:semiHidden="0" w:uiPriority="34" w:unhideWhenUsed="0" w:qFormat="1"/>
-    <w:lsdException w:name="Quote" w:semiHidden="0" w:uiPriority="29" w:unhideWhenUsed="0" w:qFormat="1"/>
-    <w:lsdException w:name="Intense Quote" w:semiHidden="0" w:uiPriority="30" w:unhideWhenUsed="0" w:qFormat="1"/>
-    <w:lsdException w:name="Medium List 2 Accent 1" w:semiHidden="0" w:uiPriority="66" w:unhideWhenUsed="0"/>
-    <w:lsdException w:name="Medium Grid 1 Accent 1" w:semiHidden="0" w:uiPriority="67" w:unhideWhenUsed="0"/>
-    <w:lsdException w:name="Medium Grid 2 Accent 1" w:semiHidden="0" w:uiPriority="68" w:unhideWhenUsed="0"/>
-    <w:lsdException w:name="Medium Grid 3 Accent 1" w:semiHidden="0" w:uiPriority="69" w:unhideWhenUsed="0"/>
-    <w:lsdException w:name="Dark List Accent 1" w:semiHidden="0" w:uiPriority="70" w:unhideWhenUsed="0"/>
-    <w:lsdException w:name="Colorful Shading Accent 1" w:semiHidden="0" w:uiPriority="71" w:unhideWhenUsed="0"/>
-    <w:lsdException w:name="Colorful List Accent 1" w:semiHidden="0" w:uiPriority="72" w:unhideWhenUsed="0"/>
-    <w:lsdException w:name="Colorful Grid Accent 1" w:semiHidden="0" w:uiPriority="73" w:unhideWhenUsed="0"/>
-    <w:lsdException w:name="Light Shading Accent 2" w:semiHidden="0" w:uiPriority="60" w:unhideWhenUsed="0"/>
-    <w:lsdException w:name="Light List Accent 2" w:semiHidden="0" w:uiPriority="61" w:unhideWhenUsed="0"/>
-    <w:lsdException w:name="Light Grid Accent 2" w:semiHidden="0" w:uiPriority="62" w:unhideWhenUsed="0"/>
-    <w:lsdException w:name="Medium Shading 1 Accent 2" w:semiHidden="0" w:uiPriority="63" w:unhideWhenUsed="0"/>
-    <w:lsdException w:name="Medium Shading 2 Accent 2" w:semiHidden="0" w:uiPriority="64" w:unhideWhenUsed="0"/>
-    <w:lsdException w:name="Medium List 1 Accent 2" w:semiHidden="0" w:uiPriority="65" w:unhideWhenUsed="0"/>
-    <w:lsdException w:name="Medium List 2 Accent 2" w:semiHidden="0" w:uiPriority="66" w:unhideWhenUsed="0"/>
-    <w:lsdException w:name="Medium Grid 1 Accent 2" w:semiHidden="0" w:uiPriority="67" w:unhideWhenUsed="0"/>
-    <w:lsdException w:name="Medium Grid 2 Accent 2" w:semiHidden="0" w:uiPriority="68" w:unhideWhenUsed="0"/>
-    <w:lsdException w:name="Medium Grid 3 Accent 2" w:semiHidden="0" w:uiPriority="69" w:unhideWhenUsed="0"/>
-    <w:lsdException w:name="Dark List Accent 2" w:semiHidden="0" w:uiPriority="70" w:unhideWhenUsed="0"/>
-    <w:lsdException w:name="Colorful Shading Accent 2" w:semiHidden="0" w:uiPriority="71" w:unhideWhenUsed="0"/>
-    <w:lsdException w:name="Colorful List Accent 2" w:semiHidden="0" w:uiPriority="72" w:unhideWhenUsed="0"/>
-    <w:lsdException w:name="Colorful Grid Accent 2" w:semiHidden="0" w:uiPriority="73" w:unhideWhenUsed="0"/>
-    <w:lsdException w:name="Light Shading Accent 3" w:semiHidden="0" w:uiPriority="60" w:unhideWhenUsed="0"/>
-    <w:lsdException w:name="Light List Accent 3" w:semiHidden="0" w:uiPriority="61" w:unhideWhenUsed="0"/>
-    <w:lsdException w:name="Light Grid Accent 3" w:semiHidden="0" w:uiPriority="62" w:unhideWhenUsed="0"/>
-    <w:lsdException w:name="Medium Shading 1 Accent 3" w:semiHidden="0" w:uiPriority="63" w:unhideWhenUsed="0"/>
-    <w:lsdException w:name="Medium Shading 2 Accent 3" w:semiHidden="0" w:uiPriority="64" w:unhideWhenUsed="0"/>
-    <w:lsdException w:name="Medium List 1 Accent 3" w:semiHidden="0" w:uiPriority="65" w:unhideWhenUsed="0"/>
-    <w:lsdException w:name="Medium List 2 Accent 3" w:semiHidden="0" w:uiPriority="66" w:unhideWhenUsed="0"/>
-    <w:lsdException w:name="Medium Grid 1 Accent 3" w:semiHidden="0" w:uiPriority="67" w:unhideWhenUsed="0"/>
-    <w:lsdException w:name="Medium Grid 2 Accent 3" w:semiHidden="0" w:uiPriority="68" w:unhideWhenUsed="0"/>
-    <w:lsdException w:name="Medium Grid 3 Accent 3" w:semiHidden="0" w:uiPriority="69" w:unhideWhenUsed="0"/>
-    <w:lsdException w:name="Dark List Accent 3" w:semiHidden="0" w:uiPriority="70" w:unhideWhenUsed="0"/>
-    <w:lsdException w:name="Colorful Shading Accent 3" w:semiHidden="0" w:uiPriority="71" w:unhideWhenUsed="0"/>
-    <w:lsdException w:name="Colorful List Accent 3" w:semiHidden="0" w:uiPriority="72" w:unhideWhenUsed="0"/>
-    <w:lsdException w:name="Colorful Grid Accent 3" w:semiHidden="0" w:uiPriority="73" w:unhideWhenUsed="0"/>
-    <w:lsdException w:name="Light Shading Accent 4" w:semiHidden="0" w:uiPriority="60" w:unhideWhenUsed="0"/>
-    <w:lsdException w:name="Light List Accent 4" w:semiHidden="0" w:uiPriority="61" w:unhideWhenUsed="0"/>
-    <w:lsdException w:name="Light Grid Accent 4" w:semiHidden="0" w:uiPriority="62" w:unhideWhenUsed="0"/>
-    <w:lsdException w:name="Medium Shading 1 Accent 4" w:semiHidden="0" w:uiPriority="63" w:unhideWhenUsed="0"/>
-    <w:lsdException w:name="Medium Shading 2 Accent 4" w:semiHidden="0" w:uiPriority="64" w:unhideWhenUsed="0"/>
-    <w:lsdException w:name="Medium List 1 Accent 4" w:semiHidden="0" w:uiPriority="65" w:unhideWhenUsed="0"/>
-    <w:lsdException w:name="Medium List 2 Accent 4" w:semiHidden="0" w:uiPriority="66" w:unhideWhenUsed="0"/>
-    <w:lsdException w:name="Medium Grid 1 Accent 4" w:semiHidden="0" w:uiPriority="67" w:unhideWhenUsed="0"/>
-    <w:lsdException w:name="Medium Grid 2 Accent 4" w:semiHidden="0" w:uiPriority="68" w:unhideWhenUsed="0"/>
-    <w:lsdException w:name="Medium Grid 3 Accent 4" w:semiHidden="0" w:uiPriority="69" w:unhideWhenUsed="0"/>
-    <w:lsdException w:name="Dark List Accent 4" w:semiHidden="0" w:uiPriority="70" w:unhideWhenUsed="0"/>
-    <w:lsdException w:name="Colorful Shading Accent 4" w:semiHidden="0" w:uiPriority="71" w:unhideWhenUsed="0"/>
-    <w:lsdException w:name="Colorful List Accent 4" w:semiHidden="0" w:uiPriority="72" w:unhideWhenUsed="0"/>
-    <w:lsdException w:name="Colorful Grid Accent 4" w:semiHidden="0" w:uiPriority="73" w:unhideWhenUsed="0"/>
-    <w:lsdException w:name="Light Shading Accent 5" w:semiHidden="0" w:uiPriority="60" w:unhideWhenUsed="0"/>
-    <w:lsdException w:name="Light List Accent 5" w:semiHidden="0" w:uiPriority="61" w:unhideWhenUsed="0"/>
-    <w:lsdException w:name="Light Grid Accent 5" w:semiHidden="0" w:uiPriority="62" w:unhideWhenUsed="0"/>
-    <w:lsdException w:name="Medium Shading 1 Accent 5" w:semiHidden="0" w:uiPriority="63" w:unhideWhenUsed="0"/>
-    <w:lsdException w:name="Medium Shading 2 Accent 5" w:semiHidden="0" w:uiPriority="64" w:unhideWhenUsed="0"/>
-    <w:lsdException w:name="Medium List 1 Accent 5" w:semiHidden="0" w:uiPriority="65" w:unhideWhenUsed="0"/>
-    <w:lsdException w:name="Medium List 2 Accent 5" w:semiHidden="0" w:uiPriority="66" w:unhideWhenUsed="0"/>
-    <w:lsdException w:name="Medium Grid 1 Accent 5" w:semiHidden="0" w:uiPriority="67" w:unhideWhenUsed="0"/>
-    <w:lsdException w:name="Medium Grid 2 Accent 5" w:semiHidden="0" w:uiPriority="68" w:unhideWhenUsed="0"/>
-    <w:lsdException w:name="Medium Grid 3 Accent 5" w:semiHidden="0" w:uiPriority="69" w:unhideWhenUsed="0"/>
-    <w:lsdException w:name="Dark List Accent 5" w:semiHidden="0" w:uiPriority="70" w:unhideWhenUsed="0"/>
-    <w:lsdException w:name="Colorful Shading Accent 5" w:semiHidden="0" w:uiPriority="71" w:unhideWhenUsed="0"/>
-    <w:lsdException w:name="Colorful List Accent 5" w:semiHidden="0" w:uiPriority="72" w:unhideWhenUsed="0"/>
-    <w:lsdException w:name="Colorful Grid Accent 5" w:semiHidden="0" w:uiPriority="73" w:unhideWhenUsed="0"/>
-    <w:lsdException w:name="Light Shading Accent 6" w:semiHidden="0" w:uiPriority="60" w:unhideWhenUsed="0"/>
-    <w:lsdException w:name="Light List Accent 6" w:semiHidden="0" w:uiPriority="61" w:unhideWhenUsed="0"/>
-    <w:lsdException w:name="Light Grid Accent 6" w:semiHidden="0" w:uiPriority="62" w:unhideWhenUsed="0"/>
-    <w:lsdException w:name="Medium Shading 1 Accent 6" w:semiHidden="0" w:uiPriority="63" w:unhideWhenUsed="0"/>
-    <w:lsdException w:name="Medium Shading 2 Accent 6" w:semiHidden="0" w:uiPriority="64" w:unhideWhenUsed="0"/>
-    <w:lsdException w:name="Medium List 1 Accent 6" w:semiHidden="0" w:uiPriority="65" w:unhideWhenUsed="0"/>
-    <w:lsdException w:name="Medium List 2 Accent 6" w:semiHidden="0" w:uiPriority="66" w:unhideWhenUsed="0"/>
-    <w:lsdException w:name="Medium Grid 1 Accent 6" w:semiHidden="0" w:uiPriority="67" w:unhideWhenUsed="0"/>
-    <w:lsdException w:name="Medium Grid 2 Accent 6" w:semiHidden="0" w:uiPriority="68" w:unhideWhenUsed="0"/>
-    <w:lsdException w:name="Medium Grid 3 Accent 6" w:semiHidden="0" w:uiPriority="69" w:unhideWhenUsed="0"/>
-    <w:lsdException w:name="Dark List Accent 6" w:semiHidden="0" w:uiPriority="70" w:unhideWhenUsed="0"/>
-    <w:lsdException w:name="Colorful Shading Accent 6" w:semiHidden="0" w:uiPriority="71" w:unhideWhenUsed="0"/>
-    <w:lsdException w:name="Colorful List Accent 6" w:semiHidden="0" w:uiPriority="72" w:unhideWhenUsed="0"/>
-    <w:lsdException w:name="Colorful Grid Accent 6" w:semiHidden="0" w:uiPriority="73" w:unhideWhenUsed="0"/>
-    <w:lsdException w:name="Subtle Emphasis" w:semiHidden="0" w:uiPriority="19" w:unhideWhenUsed="0" w:qFormat="1"/>
-    <w:lsdException w:name="Intense Emphasis" w:semiHidden="0" w:uiPriority="21" w:unhideWhenUsed="0" w:qFormat="1"/>
-    <w:lsdException w:name="Subtle Reference" w:semiHidden="0" w:uiPriority="31" w:unhideWhenUsed="0" w:qFormat="1"/>
-    <w:lsdException w:name="Intense Reference" w:semiHidden="0" w:uiPriority="32" w:unhideWhenUsed="0" w:qFormat="1"/>
-    <w:lsdException w:name="Book Title" w:semiHidden="0" w:uiPriority="33" w:unhideWhenUsed="0" w:qFormat="1"/>
-    <w:lsdException w:name="Bibliography" w:uiPriority="37"/>
-    <w:lsdException w:name="TOC Heading" w:uiPriority="39" w:qFormat="1"/>
-  </w:latentStyles>
-  <w:style w:type="paragraph" w:default="1" w:styleId="Normal">
-    <w:name w:val="Normal"/>
-    <w:qFormat/>
-  </w:style>
-  <w:style w:type="character" w:default="1" w:styleId="DefaultParagraphFont">
-    <w:name w:val="Default Paragraph Font"/>
-    <w:uiPriority w:val="1"/>
-    <w:semiHidden/>
-    <w:unhideWhenUsed/>
-  </w:style>
-  <w:style w:type="table" w:default="1" w:styleId="TableNormal">
-    <w:name w:val="Normal Table"/>
-    <w:uiPriority w:val="99"/>
-    <w:semiHidden/>
-    <w:unhideWhenUsed/>
-    <w:tblPr>
-      <w:tblInd w:w="0" w:type="dxa"/>
-      <w:tblCellMar>
-        <w:top w:w="0" w:type="dxa"/>
-        <w:left w:w="108" w:type="dxa"/>
-        <w:bottom w:w="0" w:type="dxa"/>
-        <w:right w:w="108" w:type="dxa"/>
-      </w:tblCellMar>
-    </w:tblPr>
-  </w:style>
-  <w:style w:type="numbering" w:default="1" w:styleId="NoList">
-    <w:name w:val="No List"/>
-    <w:uiPriority w:val="99"/>
-    <w:semiHidden/>
-    <w:unhideWhenUsed/>
-  </w:style>
-  <w:style w:type="paragraph" w:styleId="ListParagraph">
-    <w:name w:val="List Paragraph"/>
-    <w:basedOn w:val="Normal"/>
-    <w:uiPriority w:val="34"/>
-    <w:qFormat/>
-    <w:rsid w:val="002E0A31"/>
-    <w:pPr>
-      <w:ind w:left="720"/>
-      <w:contextualSpacing/>
-    </w:pPr>
-  </w:style>
-</w:styles>
-</file>
-
-<file path=word/stylesWithEffects.xml><?xml version="1.0" encoding="utf-8"?>
-<w:styles xmlns:wpc="http://schemas.microsoft.com/office/word/2010/wordprocessingCanvas" xmlns:mc="http://schemas.openxmlformats.org/markup-compatibility/2006" xmlns:o="urn:schemas-microsoft-com:office:office" xmlns:r="http://schemas.openxmlformats.org/officeDocument/2006/relationships" xmlns:m="http://schemas.openxmlformats.org/officeDocument/2006/math" xmlns:v="urn:schemas-microsoft-com:vml" xmlns:wp14="http://schemas.microsoft.com/office/word/2010/wordprocessingDrawing" xmlns:wp="http://schemas.openxmlformats.org/drawingml/2006/wordprocessingDrawing" xmlns:w10="urn:schemas-microsoft-com:office:word" xmlns:w="http://schemas.openxmlformats.org/wordprocessingml/2006/main" xmlns:w14="http://schemas.microsoft.com/office/word/2010/wordml" xmlns:wpg="http://schemas.microsoft.com/office/word/2010/wordprocessingGroup" xmlns:wpi="http://schemas.microsoft.com/office/word/2010/wordprocessingInk" xmlns:wne="http://schemas.microsoft.com/office/word/2006/wordml" xmlns:wps="http://schemas.microsoft.com/office/word/2010/wordprocessingShape" mc:Ignorable="w14 wp14">
-  <w:docDefaults>
-    <w:rPrDefault>
-      <w:rPr>
-        <w:rFonts w:asciiTheme="minorHAnsi" w:eastAsiaTheme="minorHAnsi" w:hAnsiTheme="minorHAnsi" w:cstheme="minorBidi"/>
-        <w:sz w:val="22"/>
-        <w:szCs w:val="22"/>
-        <w:lang w:val="en-US" w:eastAsia="en-US" w:bidi="ar-SA"/>
-      </w:rPr>
-    </w:rPrDefault>
-    <w:pPrDefault>
-      <w:pPr>
-        <w:spacing w:after="200" w:line="276" w:lineRule="auto"/>
-      </w:pPr>
-    </w:pPrDefault>
-  </w:docDefaults>
-  <w:latentStyles w:defLockedState="0" w:defUIPriority="99" w:defSemiHidden="1" w:defUnhideWhenUsed="1" w:defQFormat="0" w:count="267">
-    <w:lsdException w:name="Normal" w:semiHidden="0" w:uiPriority="0" w:unhideWhenUsed="0" w:qFormat="1"/>
-    <w:lsdException w:name="heading 1" w:semiHidden="0" w:uiPriority="9" w:unhideWhenUsed="0" w:qFormat="1"/>
-    <w:lsdException w:name="heading 2" w:uiPriority="9" w:qFormat="1"/>
-    <w:lsdException w:name="heading 3" w:uiPriority="9" w:qFormat="1"/>
-    <w:lsdException w:name="heading 4" w:uiPriority="9" w:qFormat="1"/>
-    <w:lsdException w:name="heading 5" w:uiPriority="9" w:qFormat="1"/>
-    <w:lsdException w:name="heading 6" w:uiPriority="9" w:qFormat="1"/>
-    <w:lsdException w:name="heading 7" w:uiPriority="9" w:qFormat="1"/>
-    <w:lsdException w:name="heading 8" w:uiPriority="9" w:qFormat="1"/>
-    <w:lsdException w:name="heading 9" w:uiPriority="9" w:qFormat="1"/>
-    <w:lsdException w:name="toc 1" w:uiPriority="39"/>
-    <w:lsdException w:name="toc 2" w:uiPriority="39"/>
-    <w:lsdException w:name="toc 3" w:uiPriority="39"/>
-    <w:lsdException w:name="toc 4" w:uiPriority="39"/>
-    <w:lsdException w:name="toc 5" w:uiPriority="39"/>
-    <w:lsdException w:name="toc 6" w:uiPriority="39"/>
-    <w:lsdException w:name="toc 7" w:uiPriority="39"/>
-    <w:lsdException w:name="toc 8" w:uiPriority="39"/>
-    <w:lsdException w:name="toc 9" w:uiPriority="39"/>
-    <w:lsdException w:name="caption" w:uiPriority="35" w:qFormat="1"/>
-    <w:lsdException w:name="Title" w:semiHidden="0" w:uiPriority="10" w:unhideWhenUsed="0" w:qFormat="1"/>
-    <w:lsdException w:name="Default Paragraph Font" w:uiPriority="1"/>
-    <w:lsdException w:name="Subtitle" w:semiHidden="0" w:uiPriority="11" w:unhideWhenUsed="0" w:qFormat="1"/>
-    <w:lsdException w:name="Strong" w:semiHidden="0" w:uiPriority="22" w:unhideWhenUsed="0" w:qFormat="1"/>
-    <w:lsdException w:name="Emphasis" w:semiHidden="0" w:uiPriority="20" w:unhideWhenUsed="0" w:qFormat="1"/>
-    <w:lsdException w:name="Table Grid" w:semiHidden="0" w:uiPriority="59" w:unhideWhenUsed="0"/>
-    <w:lsdException w:name="Placeholder Text" w:unhideWhenUsed="0"/>
-    <w:lsdException w:name="No Spacing" w:semiHidden="0" w:uiPriority="1" w:unhideWhenUsed="0" w:qFormat="1"/>
-    <w:lsdException w:name="Light Shading" w:semiHidden="0" w:uiPriority="60" w:unhideWhenUsed="0"/>
-    <w:lsdException w:name="Light List" w:semiHidden="0" w:uiPriority="61" w:unhideWhenUsed="0"/>
-    <w:lsdException w:name="Light Grid" w:semiHidden="0" w:uiPriority="62" w:unhideWhenUsed="0"/>
-    <w:lsdException w:name="Medium Shading 1" w:semiHidden="0" w:uiPriority="63" w:unhideWhenUsed="0"/>
-    <w:lsdException w:name="Medium Shading 2" w:semiHidden="0" w:uiPriority="64" w:unhideWhenUsed="0"/>
-    <w:lsdException w:name="Medium List 1" w:semiHidden="0" w:uiPriority="65" w:unhideWhenUsed="0"/>
-    <w:lsdException w:name="Medium List 2" w:semiHidden="0" w:uiPriority="66" w:unhideWhenUsed="0"/>
-    <w:lsdException w:name="Medium Grid 1" w:semiHidden="0" w:uiPriority="67" w:unhideWhenUsed="0"/>
-    <w:lsdException w:name="Medium Grid 2" w:semiHidden="0" w:uiPriority="68" w:unhideWhenUsed="0"/>
-    <w:lsdException w:name="Medium Grid 3" w:semiHidden="0" w:uiPriority="69" w:unhideWhenUsed="0"/>
-    <w:lsdException w:name="Dark List" w:semiHidden="0" w:uiPriority="70" w:unhideWhenUsed="0"/>
-    <w:lsdException w:name="Colorful Shading" w:semiHidden="0" w:uiPriority="71" w:unhideWhenUsed="0"/>
-    <w:lsdException w:name="Colorful List" w:semiHidden="0" w:uiPriority="72" w:unhideWhenUsed="0"/>
-    <w:lsdException w:name="Colorful Grid" w:semiHidden="0" w:uiPriority="73" w:unhideWhenUsed="0"/>
-    <w:lsdException w:name="Light Shading Accent 1" w:semiHidden="0" w:uiPriority="60" w:unhideWhenUsed="0"/>
-    <w:lsdException w:name="Light List Accent 1" w:semiHidden="0" w:uiPriority="61" w:unhideWhenUsed="0"/>
-    <w:lsdException w:name="Light Grid Accent 1" w:semiHidden="0" w:uiPriority="62" w:unhideWhenUsed="0"/>
-    <w:lsdException w:name="Medium Shading 1 Accent 1" w:semiHidden="0" w:uiPriority="63" w:unhideWhenUsed="0"/>
-    <w:lsdException w:name="Medium Shading 2 Accent 1" w:semiHidden="0" w:uiPriority="64" w:unhideWhenUsed="0"/>
-    <w:lsdException w:name="Medium List 1 Accent 1" w:semiHidden="0" w:uiPriority="65" w:unhideWhenUsed="0"/>
-    <w:lsdException w:name="Revision" w:unhideWhenUsed="0"/>
-    <w:lsdException w:name="List Paragraph" w:semiHidden="0" w:uiPriority="34" w:unhideWhenUsed="0" w:qFormat="1"/>
-    <w:lsdException w:name="Quote" w:semiHidden="0" w:uiPriority="29" w:unhideWhenUsed="0" w:qFormat="1"/>
-    <w:lsdException w:name="Intense Quote" w:semiHidden="0" w:uiPriority="30" w:unhideWhenUsed="0" w:qFormat="1"/>
-    <w:lsdException w:name="Medium List 2 Accent 1" w:semiHidden="0" w:uiPriority="66" w:unhideWhenUsed="0"/>
-    <w:lsdException w:name="Medium Grid 1 Accent 1" w:semiHidden="0" w:uiPriority="67" w:unhideWhenUsed="0"/>
-    <w:lsdException w:name="Medium Grid 2 Accent 1" w:semiHidden="0" w:uiPriority="68" w:unhideWhenUsed="0"/>
-    <w:lsdException w:name="Medium Grid 3 Accent 1" w:semiHidden="0" w:uiPriority="69" w:unhideWhenUsed="0"/>
-    <w:lsdException w:name="Dark List Accent 1" w:semiHidden="0" w:uiPriority="70" w:unhideWhenUsed="0"/>
-    <w:lsdException w:name="Colorful Shading Accent 1" w:semiHidden="0" w:uiPriority="71" w:unhideWhenUsed="0"/>
-    <w:lsdException w:name="Colorful List Accent 1" w:semiHidden="0" w:uiPriority="72" w:unhideWhenUsed="0"/>
-    <w:lsdException w:name="Colorful Grid Accent 1" w:semiHidden="0" w:uiPriority="73" w:unhideWhenUsed="0"/>
-    <w:lsdException w:name="Light Shading Accent 2" w:semiHidden="0" w:uiPriority="60" w:unhideWhenUsed="0"/>
-    <w:lsdException w:name="Light List Accent 2" w:semiHidden="0" w:uiPriority="61" w:unhideWhenUsed="0"/>
-    <w:lsdException w:name="Light Grid Accent 2" w:semiHidden="0" w:uiPriority="62" w:unhideWhenUsed="0"/>
-    <w:lsdException w:name="Medium Shading 1 Accent 2" w:semiHidden="0" w:uiPriority="63" w:unhideWhenUsed="0"/>
-    <w:lsdException w:name="Medium Shading 2 Accent 2" w:semiHidden="0" w:uiPriority="64" w:unhideWhenUsed="0"/>
-    <w:lsdException w:name="Medium List 1 Accent 2" w:semiHidden="0" w:uiPriority="65" w:unhideWhenUsed="0"/>
-    <w:lsdException w:name="Medium List 2 Accent 2" w:semiHidden="0" w:uiPriority="66" w:unhideWhenUsed="0"/>
-    <w:lsdException w:name="Medium Grid 1 Accent 2" w:semiHidden="0" w:uiPriority="67" w:unhideWhenUsed="0"/>
-    <w:lsdException w:name="Medium Grid 2 Accent 2" w:semiHidden="0" w:uiPriority="68" w:unhideWhenUsed="0"/>
-    <w:lsdException w:name="Medium Grid 3 Accent 2" w:semiHidden="0" w:uiPriority="69" w:unhideWhenUsed="0"/>
-    <w:lsdException w:name="Dark List Accent 2" w:semiHidden="0" w:uiPriority="70" w:unhideWhenUsed="0"/>
-    <w:lsdException w:name="Colorful Shading Accent 2" w:semiHidden="0" w:uiPriority="71" w:unhideWhenUsed="0"/>
-    <w:lsdException w:name="Colorful List Accent 2" w:semiHidden="0" w:uiPriority="72" w:unhideWhenUsed="0"/>
-    <w:lsdException w:name="Colorful Grid Accent 2" w:semiHidden="0" w:uiPriority="73" w:unhideWhenUsed="0"/>
-    <w:lsdException w:name="Light Shading Accent 3" w:semiHidden="0" w:uiPriority="60" w:unhideWhenUsed="0"/>
-    <w:lsdException w:name="Light List Accent 3" w:semiHidden="0" w:uiPriority="61" w:unhideWhenUsed="0"/>
-    <w:lsdException w:name="Light Grid Accent 3" w:semiHidden="0" w:uiPriority="62" w:unhideWhenUsed="0"/>
-    <w:lsdException w:name="Medium Shading 1 Accent 3" w:semiHidden="0" w:uiPriority="63" w:unhideWhenUsed="0"/>
-    <w:lsdException w:name="Medium Shading 2 Accent 3" w:semiHidden="0" w:uiPriority="64" w:unhideWhenUsed="0"/>
-    <w:lsdException w:name="Medium List 1 Accent 3" w:semiHidden="0" w:uiPriority="65" w:unhideWhenUsed="0"/>
-    <w:lsdException w:name="Medium List 2 Accent 3" w:semiHidden="0" w:uiPriority="66" w:unhideWhenUsed="0"/>
-    <w:lsdException w:name="Medium Grid 1 Accent 3" w:semiHidden="0" w:uiPriority="67" w:unhideWhenUsed="0"/>
-    <w:lsdException w:name="Medium Grid 2 Accent 3" w:semiHidden="0" w:uiPriority="68" w:unhideWhenUsed="0"/>
-    <w:lsdException w:name="Medium Grid 3 Accent 3" w:semiHidden="0" w:uiPriority="69" w:unhideWhenUsed="0"/>
-    <w:lsdException w:name="Dark List Accent 3" w:semiHidden="0" w:uiPriority="70" w:unhideWhenUsed="0"/>
-    <w:lsdException w:name="Colorful Shading Accent 3" w:semiHidden="0" w:uiPriority="71" w:unhideWhenUsed="0"/>
-    <w:lsdException w:name="Colorful List Accent 3" w:semiHidden="0" w:uiPriority="72" w:unhideWhenUsed="0"/>
-    <w:lsdException w:name="Colorful Grid Accent 3" w:semiHidden="0" w:uiPriority="73" w:unhideWhenUsed="0"/>
-    <w:lsdException w:name="Light Shading Accent 4" w:semiHidden="0" w:uiPriority="60" w:unhideWhenUsed="0"/>
-    <w:lsdException w:name="Light List Accent 4" w:semiHidden="0" w:uiPriority="61" w:unhideWhenUsed="0"/>
-    <w:lsdException w:name="Light Grid Accent 4" w:semiHidden="0" w:uiPriority="62" w:unhideWhenUsed="0"/>
-    <w:lsdException w:name="Medium Shading 1 Accent 4" w:semiHidden="0" w:uiPriority="63" w:unhideWhenUsed="0"/>
-    <w:lsdException w:name="Medium Shading 2 Accent 4" w:semiHidden="0" w:uiPriority="64" w:unhideWhenUsed="0"/>
-    <w:lsdException w:name="Medium List 1 Accent 4" w:semiHidden="0" w:uiPriority="65" w:unhideWhenUsed="0"/>
-    <w:lsdException w:name="Medium List 2 Accent 4" w:semiHidden="0" w:uiPriority="66" w:unhideWhenUsed="0"/>
-    <w:lsdException w:name="Medium Grid 1 Accent 4" w:semiHidden="0" w:uiPriority="67" w:unhideWhenUsed="0"/>
-    <w:lsdException w:name="Medium Grid 2 Accent 4" w:semiHidden="0" w:uiPriority="68" w:unhideWhenUsed="0"/>
-    <w:lsdException w:name="Medium Grid 3 Accent 4" w:semiHidden="0" w:uiPriority="69" w:unhideWhenUsed="0"/>
-    <w:lsdException w:name="Dark List Accent 4" w:semiHidden="0" w:uiPriority="70" w:unhideWhenUsed="0"/>
-    <w:lsdException w:name="Colorful Shading Accent 4" w:semiHidden="0" w:uiPriority="71" w:unhideWhenUsed="0"/>
-    <w:lsdException w:name="Colorful List Accent 4" w:semiHidden="0" w:uiPriority="72" w:unhideWhenUsed="0"/>
-    <w:lsdException w:name="Colorful Grid Accent 4" w:semiHidden="0" w:uiPriority="73" w:unhideWhenUsed="0"/>
-    <w:lsdException w:name="Light Shading Accent 5" w:semiHidden="0" w:uiPriority="60" w:unhideWhenUsed="0"/>
-    <w:lsdException w:name="Light List Accent 5" w:semiHidden="0" w:uiPriority="61" w:unhideWhenUsed="0"/>
-    <w:lsdException w:name="Light Grid Accent 5" w:semiHidden="0" w:uiPriority="62" w:unhideWhenUsed="0"/>
-    <w:lsdException w:name="Medium Shading 1 Accent 5" w:semiHidden="0" w:uiPriority="63" w:unhideWhenUsed="0"/>
-    <w:lsdException w:name="Medium Shading 2 Accent 5" w:semiHidden="0" w:uiPriority="64" w:unhideWhenUsed="0"/>
-    <w:lsdException w:name="Medium List 1 Accent 5" w:semiHidden="0" w:uiPriority="65" w:unhideWhenUsed="0"/>
-    <w:lsdException w:name="Medium List 2 Accent 5" w:semiHidden="0" w:uiPriority="66" w:unhideWhenUsed="0"/>
-    <w:lsdException w:name="Medium Grid 1 Accent 5" w:semiHidden="0" w:uiPriority="67" w:unhideWhenUsed="0"/>
-    <w:lsdException w:name="Medium Grid 2 Accent 5" w:semiHidden="0" w:uiPriority="68" w:unhideWhenUsed="0"/>
-    <w:lsdException w:name="Medium Grid 3 Accent 5" w:semiHidden="0" w:uiPriority="69" w:unhideWhenUsed="0"/>
-    <w:lsdException w:name="Dark List Accent 5" w:semiHidden="0" w:uiPriority="70" w:unhideWhenUsed="0"/>
-    <w:lsdException w:name="Colorful Shading Accent 5" w:semiHidden="0" w:uiPriority="71" w:unhideWhenUsed="0"/>
-    <w:lsdException w:name="Colorful List Accent 5" w:semiHidden="0" w:uiPriority="72" w:unhideWhenUsed="0"/>
-    <w:lsdException w:name="Colorful Grid Accent 5" w:semiHidden="0" w:uiPriority="73" w:unhideWhenUsed="0"/>
-    <w:lsdException w:name="Light Shading Accent 6" w:semiHidden="0" w:uiPriority="60" w:unhideWhenUsed="0"/>
-    <w:lsdException w:name="Light List Accent 6" w:semiHidden="0" w:uiPriority="61" w:unhideWhenUsed="0"/>
-    <w:lsdException w:name="Light Grid Accent 6" w:semiHidden="0" w:uiPriority="62" w:unhideWhenUsed="0"/>
-    <w:lsdException w:name="Medium Shading 1 Accent 6" w:semiHidden="0" w:uiPriority="63" w:unhideWhenUsed="0"/>
-    <w:lsdException w:name="Medium Shading 2 Accent 6" w:semiHidden="0" w:uiPriority="64" w:unhideWhenUsed="0"/>
-    <w:lsdException w:name="Medium List 1 Accent 6" w:semiHidden="0" w:uiPriority="65" w:unhideWhenUsed="0"/>
-    <w:lsdException w:name="Medium List 2 Accent 6" w:semiHidden="0" w:uiPriority="66" w:unhideWhenUsed="0"/>
-    <w:lsdException w:name="Medium Grid 1 Accent 6" w:semiHidden="0" w:uiPriority="67" w:unhideWhenUsed="0"/>
-    <w:lsdException w:name="Medium Grid 2 Accent 6" w:semiHidden="0" w:uiPriority="68" w:unhideWhenUsed="0"/>
-    <w:lsdException w:name="Medium Grid 3 Accent 6" w:semiHidden="0" w:uiPriority="69" w:unhideWhenUsed="0"/>
-    <w:lsdException w:name="Dark List Accent 6" w:semiHidden="0" w:uiPriority="70" w:unhideWhenUsed="0"/>
-    <w:lsdException w:name="Colorful Shading Accent 6" w:semiHidden="0" w:uiPriority="71" w:unhideWhenUsed="0"/>
-    <w:lsdException w:name="Colorful List Accent 6" w:semiHidden="0" w:uiPriority="72" w:unhideWhenUsed="0"/>
-    <w:lsdException w:name="Colorful Grid Accent 6" w:semiHidden="0" w:uiPriority="73" w:unhideWhenUsed="0"/>
-    <w:lsdException w:name="Subtle Emphasis" w:semiHidden="0" w:uiPriority="19" w:unhideWhenUsed="0" w:qFormat="1"/>
-    <w:lsdException w:name="Intense Emphasis" w:semiHidden="0" w:uiPriority="21" w:unhideWhenUsed="0" w:qFormat="1"/>
-    <w:lsdException w:name="Subtle Reference" w:semiHidden="0" w:uiPriority="31" w:unhideWhenUsed="0" w:qFormat="1"/>
-    <w:lsdException w:name="Intense Reference" w:semiHidden="0" w:uiPriority="32" w:unhideWhenUsed="0" w:qFormat="1"/>
-    <w:lsdException w:name="Book Title" w:semiHidden="0" w:uiPriority="33" w:unhideWhenUsed="0" w:qFormat="1"/>
-    <w:lsdException w:name="Bibliography" w:uiPriority="37"/>
-    <w:lsdException w:name="TOC Heading" w:uiPriority="39" w:qFormat="1"/>
+  <w:latentStyles w:defLockedState="0" w:defUIPriority="99" w:defSemiHidden="0" w:defUnhideWhenUsed="0" w:defQFormat="0" w:count="380">
+    <w:lsdException w:name="Normal" w:uiPriority="0" w:qFormat="1"/>
+    <w:lsdException w:name="heading 1" w:uiPriority="9" w:qFormat="1"/>
+    <w:lsdException w:name="heading 2" w:semiHidden="1" w:uiPriority="9" w:unhideWhenUsed="1" w:qFormat="1"/>
+    <w:lsdException w:name="heading 3" w:semiHidden="1" w:uiPriority="9" w:unhideWhenUsed="1" w:qFormat="1"/>
+    <w:lsdException w:name="heading 4" w:semiHidden="1" w:uiPriority="9" w:unhideWhenUsed="1" w:qFormat="1"/>
+    <w:lsdException w:name="heading 5" w:semiHidden="1" w:uiPriority="9" w:unhideWhenUsed="1" w:qFormat="1"/>
+    <w:lsdException w:name="heading 6" w:semiHidden="1" w:uiPriority="9" w:unhideWhenUsed="1" w:qFormat="1"/>
+    <w:lsdException w:name="heading 7" w:semiHidden="1" w:uiPriority="9" w:unhideWhenUsed="1" w:qFormat="1"/>
+    <w:lsdException w:name="heading 8" w:semiHidden="1" w:uiPriority="9" w:unhideWhenUsed="1" w:qFormat="1"/>
+    <w:lsdException w:name="heading 9" w:semiHidden="1" w:uiPriority="9" w:unhideWhenUsed="1" w:qFormat="1"/>
+    <w:lsdException w:name="index 1" w:semiHidden="1" w:unhideWhenUsed="1"/>
+    <w:lsdException w:name="index 2" w:semiHidden="1" w:unhideWhenUsed="1"/>
+    <w:lsdException w:name="index 3" w:semiHidden="1" w:unhideWhenUsed="1"/>
+    <w:lsdException w:name="index 4" w:semiHidden="1" w:unhideWhenUsed="1"/>
+    <w:lsdException w:name="index 5" w:semiHidden="1" w:unhideWhenUsed="1"/>
+    <w:lsdException w:name="index 6" w:semiHidden="1" w:unhideWhenUsed="1"/>
+    <w:lsdException w:name="index 7" w:semiHidden="1" w:unhideWhenUsed="1"/>
+    <w:lsdException w:name="index 8" w:semiHidden="1" w:unhideWhenUsed="1"/>
+    <w:lsdException w:name="index 9" w:semiHidden="1" w:unhideWhenUsed="1"/>
+    <w:lsdException w:name="toc 1" w:semiHidden="1" w:uiPriority="39" w:unhideWhenUsed="1"/>
+    <w:lsdException w:name="toc 2" w:semiHidden="1" w:uiPriority="39" w:unhideWhenUsed="1"/>
+    <w:lsdException w:name="toc 3" w:semiHidden="1" w:uiPriority="39" w:unhideWhenUsed="1"/>
+    <w:lsdException w:name="toc 4" w:semiHidden="1" w:uiPriority="39" w:unhideWhenUsed="1"/>
+    <w:lsdException w:name="toc 5" w:semiHidden="1" w:uiPriority="39" w:unhideWhenUsed="1"/>
+    <w:lsdException w:name="toc 6" w:semiHidden="1" w:uiPriority="39" w:unhideWhenUsed="1"/>
+    <w:lsdException w:name="toc 7" w:semiHidden="1" w:uiPriority="39" w:unhideWhenUsed="1"/>
+    <w:lsdException w:name="toc 8" w:semiHidden="1" w:uiPriority="39" w:unhideWhenUsed="1"/>
+    <w:lsdException w:name="toc 9" w:semiHidden="1" w:uiPriority="39" w:unhideWhenUsed="1"/>
+    <w:lsdException w:name="Normal Indent" w:semiHidden="1" w:unhideWhenUsed="1"/>
+    <w:lsdException w:name="footnote text" w:semiHidden="1" w:unhideWhenUsed="1"/>
+    <w:lsdException w:name="annotation text" w:semiHidden="1" w:unhideWhenUsed="1"/>
+    <w:lsdException w:name="header" w:semiHidden="1" w:unhideWhenUsed="1"/>
+    <w:lsdException w:name="footer" w:semiHidden="1" w:unhideWhenUsed="1"/>
+    <w:lsdException w:name="index heading" w:semiHidden="1" w:unhideWhenUsed="1"/>
+    <w:lsdException w:name="caption" w:semiHidden="1" w:uiPriority="35" w:unhideWhenUsed="1" w:qFormat="1"/>
+    <w:lsdException w:name="table of figures" w:semiHidden="1" w:unhideWhenUsed="1"/>
+    <w:lsdException w:name="envelope address" w:semiHidden="1" w:unhideWhenUsed="1"/>
+    <w:lsdException w:name="envelope return" w:semiHidden="1" w:unhideWhenUsed="1"/>
+    <w:lsdException w:name="footnote reference" w:semiHidden="1" w:unhideWhenUsed="1"/>
+    <w:lsdException w:name="annotation reference" w:semiHidden="1" w:unhideWhenUsed="1"/>
+    <w:lsdException w:name="line number" w:semiHidden="1" w:unhideWhenUsed="1"/>
+    <w:lsdException w:name="page number" w:semiHidden="1" w:unhideWhenUsed="1"/>
+    <w:lsdException w:name="endnote reference" w:semiHidden="1" w:unhideWhenUsed="1"/>
+    <w:lsdException w:name="endnote text" w:semiHidden="1" w:unhideWhenUsed="1"/>
+    <w:lsdException w:name="table of authorities" w:semiHidden="1" w:unhideWhenUsed="1"/>
+    <w:lsdException w:name="macro" w:semiHidden="1" w:unhideWhenUsed="1"/>
+    <w:lsdException w:name="toa heading" w:semiHidden="1" w:unhideWhenUsed="1"/>
+    <w:lsdException w:name="List" w:semiHidden="1" w:unhideWhenUsed="1"/>
+    <w:lsdException w:name="List Bullet" w:semiHidden="1" w:unhideWhenUsed="1"/>
+    <w:lsdException w:name="List Number" w:semiHidden="1" w:unhideWhenUsed="1"/>
+    <w:lsdException w:name="List 2" w:semiHidden="1" w:unhideWhenUsed="1"/>
+    <w:lsdException w:name="List 3" w:semiHidden="1" w:unhideWhenUsed="1"/>
+    <w:lsdException w:name="List 4" w:semiHidden="1" w:unhideWhenUsed="1"/>
+    <w:lsdException w:name="List 5" w:semiHidden="1" w:unhideWhenUsed="1"/>
+    <w:lsdException w:name="List Bullet 2" w:semiHidden="1" w:unhideWhenUsed="1"/>
+    <w:lsdException w:name="List Bullet 3" w:semiHidden="1" w:unhideWhenUsed="1"/>
+    <w:lsdException w:name="List Bullet 4" w:semiHidden="1" w:unhideWhenUsed="1"/>
+    <w:lsdException w:name="List Bullet 5" w:semiHidden="1" w:unhideWhenUsed="1"/>
+    <w:lsdException w:name="List Number 2" w:semiHidden="1" w:unhideWhenUsed="1"/>
+    <w:lsdException w:name="List Number 3" w:semiHidden="1" w:unhideWhenUsed="1"/>
+    <w:lsdException w:name="List Number 4" w:semiHidden="1" w:unhideWhenUsed="1"/>
+    <w:lsdException w:name="List Number 5" w:semiHidden="1" w:unhideWhenUsed="1"/>
+    <w:lsdException w:name="Title" w:uiPriority="10" w:qFormat="1"/>
+    <w:lsdException w:name="Closing" w:semiHidden="1" w:unhideWhenUsed="1"/>
+    <w:lsdException w:name="Signature" w:semiHidden="1" w:unhideWhenUsed="1"/>
+    <w:lsdException w:name="Default Paragraph Font" w:semiHidden="1" w:uiPriority="1" w:unhideWhenUsed="1"/>
+    <w:lsdException w:name="Body Text" w:semiHidden="1" w:unhideWhenUsed="1"/>
+    <w:lsdException w:name="Body Text Indent" w:semiHidden="1" w:unhideWhenUsed="1"/>
+    <w:lsdException w:name="List Continue" w:semiHidden="1" w:unhideWhenUsed="1"/>
+    <w:lsdException w:name="List Continue 2" w:semiHidden="1" w:unhideWhenUsed="1"/>
+    <w:lsdException w:name="List Continue 3" w:semiHidden="1" w:unhideWhenUsed="1"/>
+    <w:lsdException w:name="List Continue 4" w:semiHidden="1" w:unhideWhenUsed="1"/>
+    <w:lsdException w:name="List Continue 5" w:semiHidden="1" w:unhideWhenUsed="1"/>
+    <w:lsdException w:name="Message Header" w:semiHidden="1" w:unhideWhenUsed="1"/>
+    <w:lsdException w:name="Subtitle" w:uiPriority="11" w:qFormat="1"/>
+    <w:lsdException w:name="Salutation" w:semiHidden="1" w:unhideWhenUsed="1"/>
+    <w:lsdException w:name="Date" w:semiHidden="1" w:unhideWhenUsed="1"/>
+    <w:lsdException w:name="Body Text First Indent" w:semiHidden="1" w:unhideWhenUsed="1"/>
+    <w:lsdException w:name="Body Text First Indent 2" w:semiHidden="1" w:unhideWhenUsed="1"/>
+    <w:lsdException w:name="Note Heading" w:semiHidden="1" w:unhideWhenUsed="1"/>
+    <w:lsdException w:name="Body Text 2" w:semiHidden="1" w:unhideWhenUsed="1"/>
+    <w:lsdException w:name="Body Text 3" w:semiHidden="1" w:unhideWhenUsed="1"/>
+    <w:lsdException w:name="Body Text Indent 2" w:semiHidden="1" w:unhideWhenUsed="1"/>
+    <w:lsdException w:name="Body Text Indent 3" w:semiHidden="1" w:unhideWhenUsed="1"/>
+    <w:lsdException w:name="Block Text" w:semiHidden="1" w:unhideWhenUsed="1"/>
+    <w:lsdException w:name="Hyperlink" w:semiHidden="1" w:unhideWhenUsed="1"/>
+    <w:lsdException w:name="FollowedHyperlink" w:semiHidden="1" w:unhideWhenUsed="1"/>
+    <w:lsdException w:name="Strong" w:uiPriority="22" w:qFormat="1"/>
+    <w:lsdException w:name="Emphasis" w:uiPriority="20" w:qFormat="1"/>
+    <w:lsdException w:name="Document Map" w:semiHidden="1" w:unhideWhenUsed="1"/>
+    <w:lsdException w:name="Plain Text" w:semiHidden="1" w:unhideWhenUsed="1"/>
+    <w:lsdException w:name="E-mail Signature" w:semiHidden="1" w:unhideWhenUsed="1"/>
+    <w:lsdException w:name="HTML Top of Form" w:semiHidden="1" w:unhideWhenUsed="1"/>
+    <w:lsdException w:name="HTML Bottom of Form" w:semiHidden="1" w:unhideWhenUsed="1"/>
+    <w:lsdException w:name="Normal (Web)" w:semiHidden="1" w:unhideWhenUsed="1"/>
+    <w:lsdException w:name="HTML Acronym" w:semiHidden="1" w:unhideWhenUsed="1"/>
+    <w:lsdException w:name="HTML Address" w:semiHidden="1" w:unhideWhenUsed="1"/>
+    <w:lsdException w:name="HTML Cite" w:semiHidden="1" w:unhideWhenUsed="1"/>
+    <w:lsdException w:name="HTML Code" w:semiHidden="1" w:unhideWhenUsed="1"/>
+    <w:lsdException w:name="HTML Definition" w:semiHidden="1" w:unhideWhenUsed="1"/>
+    <w:lsdException w:name="HTML Keyboard" w:semiHidden="1" w:unhideWhenUsed="1"/>
+    <w:lsdException w:name="HTML Preformatted" w:semiHidden="1" w:unhideWhenUsed="1"/>
+    <w:lsdException w:name="HTML Sample" w:semiHidden="1" w:unhideWhenUsed="1"/>
+    <w:lsdException w:name="HTML Typewriter" w:semiHidden="1" w:unhideWhenUsed="1"/>
+    <w:lsdException w:name="HTML Variable" w:semiHidden="1" w:unhideWhenUsed="1"/>
+    <w:lsdException w:name="Normal Table" w:semiHidden="1" w:unhideWhenUsed="1"/>
+    <w:lsdException w:name="annotation subject" w:semiHidden="1" w:unhideWhenUsed="1"/>
+    <w:lsdException w:name="No List" w:semiHidden="1" w:unhideWhenUsed="1"/>
+    <w:lsdException w:name="Outline List 1" w:semiHidden="1" w:unhideWhenUsed="1"/>
+    <w:lsdException w:name="Outline List 2" w:semiHidden="1" w:unhideWhenUsed="1"/>
+    <w:lsdException w:name="Outline List 3" w:semiHidden="1" w:unhideWhenUsed="1"/>
+    <w:lsdException w:name="Table Simple 1" w:semiHidden="1" w:unhideWhenUsed="1"/>
+    <w:lsdException w:name="Table Simple 2" w:semiHidden="1" w:unhideWhenUsed="1"/>
+    <w:lsdException w:name="Table Simple 3" w:semiHidden="1" w:unhideWhenUsed="1"/>
+    <w:lsdException w:name="Table Classic 1" w:semiHidden="1" w:unhideWhenUsed="1"/>
+    <w:lsdException w:name="Table Classic 2" w:semiHidden="1" w:unhideWhenUsed="1"/>
+    <w:lsdException w:name="Table Classic 3" w:semiHidden="1" w:unhideWhenUsed="1"/>
+    <w:lsdException w:name="Table Classic 4" w:semiHidden="1" w:unhideWhenUsed="1"/>
+    <w:lsdException w:name="Table Colorful 1" w:semiHidden="1" w:unhideWhenUsed="1"/>
+    <w:lsdException w:name="Table Colorful 2" w:semiHidden="1" w:unhideWhenUsed="1"/>
+    <w:lsdException w:name="Table Colorful 3" w:semiHidden="1" w:unhideWhenUsed="1"/>
+    <w:lsdException w:name="Table Columns 1" w:semiHidden="1" w:unhideWhenUsed="1"/>
+    <w:lsdException w:name="Table Columns 2" w:semiHidden="1" w:unhideWhenUsed="1"/>
+    <w:lsdException w:name="Table Columns 3" w:semiHidden="1" w:unhideWhenUsed="1"/>
+    <w:lsdException w:name="Table Columns 4" w:semiHidden="1" w:unhideWhenUsed="1"/>
+    <w:lsdException w:name="Table Columns 5" w:semiHidden="1" w:unhideWhenUsed="1"/>
+    <w:lsdException w:name="Table Grid 1" w:semiHidden="1" w:unhideWhenUsed="1"/>
+    <w:lsdException w:name="Table Grid 2" w:semiHidden="1" w:unhideWhenUsed="1"/>
+    <w:lsdException w:name="Table Grid 3" w:semiHidden="1" w:unhideWhenUsed="1"/>
+    <w:lsdException w:name="Table Grid 4" w:semiHidden="1" w:unhideWhenUsed="1"/>
+    <w:lsdException w:name="Table Grid 5" w:semiHidden="1" w:unhideWhenUsed="1"/>
+    <w:lsdException w:name="Table Grid 6" w:semiHidden="1" w:unhideWhenUsed="1"/>
+    <w:lsdException w:name="Table Grid 7" w:semiHidden="1" w:unhideWhenUsed="1"/>
+    <w:lsdException w:name="Table Grid 8" w:semiHidden="1" w:unhideWhenUsed="1"/>
+    <w:lsdException w:name="Table List 1" w:semiHidden="1" w:unhideWhenUsed="1"/>
+    <w:lsdException w:name="Table List 2" w:semiHidden="1" w:unhideWhenUsed="1"/>
+    <w:lsdException w:name="Table List 3" w:semiHidden="1" w:unhideWhenUsed="1"/>
+    <w:lsdException w:name="Table List 4" w:semiHidden="1" w:unhideWhenUsed="1"/>
+    <w:lsdException w:name="Table List 5" w:semiHidden="1" w:unhideWhenUsed="1"/>
+    <w:lsdException w:name="Table List 6" w:semiHidden="1" w:unhideWhenUsed="1"/>
+    <w:lsdException w:name="Table List 7" w:semiHidden="1" w:unhideWhenUsed="1"/>
+    <w:lsdException w:name="Table List 8" w:semiHidden="1" w:unhideWhenUsed="1"/>
+    <w:lsdException w:name="Table 3D effects 1" w:semiHidden="1" w:unhideWhenUsed="1"/>
+    <w:lsdException w:name="Table 3D effects 2" w:semiHidden="1" w:unhideWhenUsed="1"/>
+    <w:lsdException w:name="Table 3D effects 3" w:semiHidden="1" w:unhideWhenUsed="1"/>
+    <w:lsdException w:name="Table Contemporary" w:semiHidden="1" w:unhideWhenUsed="1"/>
+    <w:lsdException w:name="Table Elegant" w:semiHidden="1" w:unhideWhenUsed="1"/>
+    <w:lsdException w:name="Table Professional" w:semiHidden="1" w:unhideWhenUsed="1"/>
+    <w:lsdException w:name="Table Subtle 1" w:semiHidden="1" w:unhideWhenUsed="1"/>
+    <w:lsdException w:name="Table Subtle 2" w:semiHidden="1" w:unhideWhenUsed="1"/>
+    <w:lsdException w:name="Table Web 1" w:semiHidden="1" w:unhideWhenUsed="1"/>
+    <w:lsdException w:name="Table Web 2" w:semiHidden="1" w:unhideWhenUsed="1"/>
+    <w:lsdException w:name="Table Web 3" w:semiHidden="1" w:unhideWhenUsed="1"/>
+    <w:lsdException w:name="Balloon Text" w:semiHidden="1" w:unhideWhenUsed="1"/>
+    <w:lsdException w:name="Table Grid" w:uiPriority="59"/>
+    <w:lsdException w:name="Table Theme" w:semiHidden="1" w:unhideWhenUsed="1"/>
+    <w:lsdException w:name="Note Level 1" w:semiHidden="1" w:unhideWhenUsed="1"/>
+    <w:lsdException w:name="Note Level 2" w:semiHidden="1" w:unhideWhenUsed="1"/>
+    <w:lsdException w:name="Note Level 3" w:semiHidden="1" w:unhideWhenUsed="1"/>
+    <w:lsdException w:name="Note Level 4" w:semiHidden="1" w:unhideWhenUsed="1"/>
+    <w:lsdException w:name="Note Level 5" w:semiHidden="1" w:unhideWhenUsed="1"/>
+    <w:lsdException w:name="Note Level 6" w:semiHidden="1" w:unhideWhenUsed="1"/>
+    <w:lsdException w:name="Note Level 7" w:semiHidden="1" w:unhideWhenUsed="1"/>
+    <w:lsdException w:name="Note Level 8" w:semiHidden="1" w:unhideWhenUsed="1"/>
+    <w:lsdException w:name="Note Level 9" w:semiHidden="1" w:unhideWhenUsed="1"/>
+    <w:lsdException w:name="Placeholder Text" w:semiHidden="1"/>
+    <w:lsdException w:name="No Spacing" w:uiPriority="1" w:qFormat="1"/>
+    <w:lsdException w:name="Light Shading" w:uiPriority="60"/>
+    <w:lsdException w:name="Light List" w:uiPriority="61"/>
+    <w:lsdException w:name="Light Grid" w:uiPriority="62"/>
+    <w:lsdException w:name="Medium Shading 1" w:uiPriority="63"/>
+    <w:lsdException w:name="Medium Shading 2" w:uiPriority="64"/>
+    <w:lsdException w:name="Medium List 1" w:uiPriority="65"/>
+    <w:lsdException w:name="Medium List 2" w:uiPriority="66"/>
+    <w:lsdException w:name="Medium Grid 1" w:uiPriority="67"/>
+    <w:lsdException w:name="Medium Grid 2" w:uiPriority="68"/>
+    <w:lsdException w:name="Medium Grid 3" w:uiPriority="69"/>
+    <w:lsdException w:name="Dark List" w:uiPriority="70"/>
+    <w:lsdException w:name="Colorful Shading" w:uiPriority="71"/>
+    <w:lsdException w:name="Colorful List" w:uiPriority="72"/>
+    <w:lsdException w:name="Colorful Grid" w:uiPriority="73"/>
+    <w:lsdException w:name="Light Shading Accent 1" w:uiPriority="60"/>
+    <w:lsdException w:name="Light List Accent 1" w:uiPriority="61"/>
+    <w:lsdException w:name="Light Grid Accent 1" w:uiPriority="62"/>
+    <w:lsdException w:name="Medium Shading 1 Accent 1" w:uiPriority="63"/>
+    <w:lsdException w:name="Medium Shading 2 Accent 1" w:uiPriority="64"/>
+    <w:lsdException w:name="Medium List 1 Accent 1" w:uiPriority="65"/>
+    <w:lsdException w:name="Revision" w:semiHidden="1"/>
+    <w:lsdException w:name="List Paragraph" w:uiPriority="34" w:qFormat="1"/>
+    <w:lsdException w:name="Quote" w:uiPriority="29" w:qFormat="1"/>
+    <w:lsdException w:name="Intense Quote" w:uiPriority="30" w:qFormat="1"/>
+    <w:lsdException w:name="Medium List 2 Accent 1" w:uiPriority="66"/>
+    <w:lsdException w:name="Medium Grid 1 Accent 1" w:uiPriority="67"/>
+    <w:lsdException w:name="Medium Grid 2 Accent 1" w:uiPriority="68"/>
+    <w:lsdException w:name="Medium Grid 3 Accent 1" w:uiPriority="69"/>
+    <w:lsdException w:name="Dark List Accent 1" w:uiPriority="70"/>
+    <w:lsdException w:name="Colorful Shading Accent 1" w:uiPriority="71"/>
+    <w:lsdException w:name="Colorful List Accent 1" w:uiPriority="72"/>
+    <w:lsdException w:name="Colorful Grid Accent 1" w:uiPriority="73"/>
+    <w:lsdException w:name="Light Shading Accent 2" w:uiPriority="60"/>
+    <w:lsdException w:name="Light List Accent 2" w:uiPriority="61"/>
+    <w:lsdException w:name="Light Grid Accent 2" w:uiPriority="62"/>
+    <w:lsdException w:name="Medium Shading 1 Accent 2" w:uiPriority="63"/>
+    <w:lsdException w:name="Medium Shading 2 Accent 2" w:uiPriority="64"/>
+    <w:lsdException w:name="Medium List 1 Accent 2" w:uiPriority="65"/>
+    <w:lsdException w:name="Medium List 2 Accent 2" w:uiPriority="66"/>
+    <w:lsdException w:name="Medium Grid 1 Accent 2" w:uiPriority="67"/>
+    <w:lsdException w:name="Medium Grid 2 Accent 2" w:uiPriority="68"/>
+    <w:lsdException w:name="Medium Grid 3 Accent 2" w:uiPriority="69"/>
+    <w:lsdException w:name="Dark List Accent 2" w:uiPriority="70"/>
+    <w:lsdException w:name="Colorful Shading Accent 2" w:uiPriority="71"/>
+    <w:lsdException w:name="Colorful List Accent 2" w:uiPriority="72"/>
+    <w:lsdException w:name="Colorful Grid Accent 2" w:uiPriority="73"/>
+    <w:lsdException w:name="Light Shading Accent 3" w:uiPriority="60"/>
+    <w:lsdException w:name="Light List Accent 3" w:uiPriority="61"/>
+    <w:lsdException w:name="Light Grid Accent 3" w:uiPriority="62"/>
+    <w:lsdException w:name="Medium Shading 1 Accent 3" w:uiPriority="63"/>
+    <w:lsdException w:name="Medium Shading 2 Accent 3" w:uiPriority="64"/>
+    <w:lsdException w:name="Medium List 1 Accent 3" w:uiPriority="65"/>
+    <w:lsdException w:name="Medium List 2 Accent 3" w:uiPriority="66"/>
+    <w:lsdException w:name="Medium Grid 1 Accent 3" w:uiPriority="67"/>
+    <w:lsdException w:name="Medium Grid 2 Accent 3" w:uiPriority="68"/>
+    <w:lsdException w:name="Medium Grid 3 Accent 3" w:uiPriority="69"/>
+    <w:lsdException w:name="Dark List Accent 3" w:uiPriority="70"/>
+    <w:lsdException w:name="Colorful Shading Accent 3" w:uiPriority="71"/>
+    <w:lsdException w:name="Colorful List Accent 3" w:uiPriority="72"/>
+    <w:lsdException w:name="Colorful Grid Accent 3" w:uiPriority="73"/>
+    <w:lsdException w:name="Light Shading Accent 4" w:uiPriority="60"/>
+    <w:lsdException w:name="Light List Accent 4" w:uiPriority="61"/>
+    <w:lsdException w:name="Light Grid Accent 4" w:uiPriority="62"/>
+    <w:lsdException w:name="Medium Shading 1 Accent 4" w:uiPriority="63"/>
+    <w:lsdException w:name="Medium Shading 2 Accent 4" w:uiPriority="64"/>
+    <w:lsdException w:name="Medium List 1 Accent 4" w:uiPriority="65"/>
+    <w:lsdException w:name="Medium List 2 Accent 4" w:uiPriority="66"/>
+    <w:lsdException w:name="Medium Grid 1 Accent 4" w:uiPriority="67"/>
+    <w:lsdException w:name="Medium Grid 2 Accent 4" w:uiPriority="68"/>
+    <w:lsdException w:name="Medium Grid 3 Accent 4" w:uiPriority="69"/>
+    <w:lsdException w:name="Dark List Accent 4" w:uiPriority="70"/>
+    <w:lsdException w:name="Colorful Shading Accent 4" w:uiPriority="71"/>
+    <w:lsdException w:name="Colorful List Accent 4" w:uiPriority="72"/>
+    <w:lsdException w:name="Colorful Grid Accent 4" w:uiPriority="73"/>
+    <w:lsdException w:name="Light Shading Accent 5" w:uiPriority="60"/>
+    <w:lsdException w:name="Light List Accent 5" w:uiPriority="61"/>
+    <w:lsdException w:name="Light Grid Accent 5" w:uiPriority="62"/>
+    <w:lsdException w:name="Medium Shading 1 Accent 5" w:uiPriority="63"/>
+    <w:lsdException w:name="Medium Shading 2 Accent 5" w:uiPriority="64"/>
+    <w:lsdException w:name="Medium List 1 Accent 5" w:uiPriority="65"/>
+    <w:lsdException w:name="Medium List 2 Accent 5" w:uiPriority="66"/>
+    <w:lsdException w:name="Medium Grid 1 Accent 5" w:uiPriority="67"/>
+    <w:lsdException w:name="Medium Grid 2 Accent 5" w:uiPriority="68"/>
+    <w:lsdException w:name="Medium Grid 3 Accent 5" w:uiPriority="69"/>
+    <w:lsdException w:name="Dark List Accent 5" w:uiPriority="70"/>
+    <w:lsdException w:name="Colorful Shading Accent 5" w:uiPriority="71"/>
+    <w:lsdException w:name="Colorful List Accent 5" w:uiPriority="72"/>
+    <w:lsdException w:name="Colorful Grid Accent 5" w:uiPriority="73"/>
+    <w:lsdException w:name="Light Shading Accent 6" w:uiPriority="60"/>
+    <w:lsdException w:name="Light List Accent 6" w:uiPriority="61"/>
+    <w:lsdException w:name="Light Grid Accent 6" w:uiPriority="62"/>
+    <w:lsdException w:name="Medium Shading 1 Accent 6" w:uiPriority="63"/>
+    <w:lsdException w:name="Medium Shading 2 Accent 6" w:uiPriority="64"/>
+    <w:lsdException w:name="Medium List 1 Accent 6" w:uiPriority="65"/>
+    <w:lsdException w:name="Medium List 2 Accent 6" w:uiPriority="66"/>
+    <w:lsdException w:name="Medium Grid 1 Accent 6" w:uiPriority="67"/>
+    <w:lsdException w:name="Medium Grid 2 Accent 6" w:uiPriority="68"/>
+    <w:lsdException w:name="Medium Grid 3 Accent 6" w:uiPriority="69"/>
+    <w:lsdException w:name="Dark List Accent 6" w:uiPriority="70"/>
+    <w:lsdException w:name="Colorful Shading Accent 6" w:uiPriority="71"/>
+    <w:lsdException w:name="Colorful List Accent 6" w:uiPriority="72"/>
+    <w:lsdException w:name="Colorful Grid Accent 6" w:uiPriority="73"/>
+    <w:lsdException w:name="Subtle Emphasis" w:uiPriority="19" w:qFormat="1"/>
+    <w:lsdException w:name="Intense Emphasis" w:uiPriority="21" w:qFormat="1"/>
+    <w:lsdException w:name="Subtle Reference" w:uiPriority="31" w:qFormat="1"/>
+    <w:lsdException w:name="Intense Reference" w:uiPriority="32" w:qFormat="1"/>
+    <w:lsdException w:name="Book Title" w:uiPriority="33" w:qFormat="1"/>
+    <w:lsdException w:name="Bibliography" w:semiHidden="1" w:uiPriority="37" w:unhideWhenUsed="1"/>
+    <w:lsdException w:name="TOC Heading" w:semiHidden="1" w:uiPriority="39" w:unhideWhenUsed="1" w:qFormat="1"/>
+    <w:lsdException w:name="Plain Table 1" w:uiPriority="41"/>
+    <w:lsdException w:name="Plain Table 2" w:uiPriority="42"/>
+    <w:lsdException w:name="Plain Table 3" w:uiPriority="43"/>
+    <w:lsdException w:name="Plain Table 4" w:uiPriority="44"/>
+    <w:lsdException w:name="Plain Table 5" w:uiPriority="45"/>
+    <w:lsdException w:name="Grid Table Light" w:uiPriority="40"/>
+    <w:lsdException w:name="Grid Table 1 Light" w:uiPriority="46"/>
+    <w:lsdException w:name="Grid Table 2" w:uiPriority="47"/>
+    <w:lsdException w:name="Grid Table 3" w:uiPriority="48"/>
+    <w:lsdException w:name="Grid Table 4" w:uiPriority="49"/>
+    <w:lsdException w:name="Grid Table 5 Dark" w:uiPriority="50"/>
+    <w:lsdException w:name="Grid Table 6 Colorful" w:uiPriority="51"/>
+    <w:lsdException w:name="Grid Table 7 Colorful" w:uiPriority="52"/>
+    <w:lsdException w:name="Grid Table 1 Light Accent 1" w:uiPriority="46"/>
+    <w:lsdException w:name="Grid Table 2 Accent 1" w:uiPriority="47"/>
+    <w:lsdException w:name="Grid Table 3 Accent 1" w:uiPriority="48"/>
+    <w:lsdException w:name="Grid Table 4 Accent 1" w:uiPriority="49"/>
+    <w:lsdException w:name="Grid Table 5 Dark Accent 1" w:uiPriority="50"/>
+    <w:lsdException w:name="Grid Table 6 Colorful Accent 1" w:uiPriority="51"/>
+    <w:lsdException w:name="Grid Table 7 Colorful Accent 1" w:uiPriority="52"/>
+    <w:lsdException w:name="Grid Table 1 Light Accent 2" w:uiPriority="46"/>
+    <w:lsdException w:name="Grid Table 2 Accent 2" w:uiPriority="47"/>
+    <w:lsdException w:name="Grid Table 3 Accent 2" w:uiPriority="48"/>
+    <w:lsdException w:name="Grid Table 4 Accent 2" w:uiPriority="49"/>
+    <w:lsdException w:name="Grid Table 5 Dark Accent 2" w:uiPriority="50"/>
+    <w:lsdException w:name="Grid Table 6 Colorful Accent 2" w:uiPriority="51"/>
+    <w:lsdException w:name="Grid Table 7 Colorful Accent 2" w:uiPriority="52"/>
+    <w:lsdException w:name="Grid Table 1 Light Accent 3" w:uiPriority="46"/>
+    <w:lsdException w:name="Grid Table 2 Accent 3" w:uiPriority="47"/>
+    <w:lsdException w:name="Grid Table 3 Accent 3" w:uiPriority="48"/>
+    <w:lsdException w:name="Grid Table 4 Accent 3" w:uiPriority="49"/>
+    <w:lsdException w:name="Grid Table 5 Dark Accent 3" w:uiPriority="50"/>
+    <w:lsdException w:name="Grid Table 6 Colorful Accent 3" w:uiPriority="51"/>
+    <w:lsdException w:name="Grid Table 7 Colorful Accent 3" w:uiPriority="52"/>
+    <w:lsdException w:name="Grid Table 1 Light Accent 4" w:uiPriority="46"/>
+    <w:lsdException w:name="Grid Table 2 Accent 4" w:uiPriority="47"/>
+    <w:lsdException w:name="Grid Table 3 Accent 4" w:uiPriority="48"/>
+    <w:lsdException w:name="Grid Table 4 Accent 4" w:uiPriority="49"/>
+    <w:lsdException w:name="Grid Table 5 Dark Accent 4" w:uiPriority="50"/>
+    <w:lsdException w:name="Grid Table 6 Colorful Accent 4" w:uiPriority="51"/>
+    <w:lsdException w:name="Grid Table 7 Colorful Accent 4" w:uiPriority="52"/>
+    <w:lsdException w:name="Grid Table 1 Light Accent 5" w:uiPriority="46"/>
+    <w:lsdException w:name="Grid Table 2 Accent 5" w:uiPriority="47"/>
+    <w:lsdException w:name="Grid Table 3 Accent 5" w:uiPriority="48"/>
+    <w:lsdException w:name="Grid Table 4 Accent 5" w:uiPriority="49"/>
+    <w:lsdException w:name="Grid Table 5 Dark Accent 5" w:uiPriority="50"/>
+    <w:lsdException w:name="Grid Table 6 Colorful Accent 5" w:uiPriority="51"/>
+    <w:lsdException w:name="Grid Table 7 Colorful Accent 5" w:uiPriority="52"/>
+    <w:lsdException w:name="Grid Table 1 Light Accent 6" w:uiPriority="46"/>
+    <w:lsdException w:name="Grid Table 2 Accent 6" w:uiPriority="47"/>
+    <w:lsdException w:name="Grid Table 3 Accent 6" w:uiPriority="48"/>
+    <w:lsdException w:name="Grid Table 4 Accent 6" w:uiPriority="49"/>
+    <w:lsdException w:name="Grid Table 5 Dark Accent 6" w:uiPriority="50"/>
+    <w:lsdException w:name="Grid Table 6 Colorful Accent 6" w:uiPriority="51"/>
+    <w:lsdException w:name="Grid Table 7 Colorful Accent 6" w:uiPriority="52"/>
+    <w:lsdException w:name="List Table 1 Light" w:uiPriority="46"/>
+    <w:lsdException w:name="List Table 2" w:uiPriority="47"/>
+    <w:lsdException w:name="List Table 3" w:uiPriority="48"/>
+    <w:lsdException w:name="List Table 4" w:uiPriority="49"/>
+    <w:lsdException w:name="List Table 5 Dark" w:uiPriority="50"/>
+    <w:lsdException w:name="List Table 6 Colorful" w:uiPriority="51"/>
+    <w:lsdException w:name="List Table 7 Colorful" w:uiPriority="52"/>
+    <w:lsdException w:name="List Table 1 Light Accent 1" w:uiPriority="46"/>
+    <w:lsdException w:name="List Table 2 Accent 1" w:uiPriority="47"/>
+    <w:lsdException w:name="List Table 3 Accent 1" w:uiPriority="48"/>
+    <w:lsdException w:name="List Table 4 Accent 1" w:uiPriority="49"/>
+    <w:lsdException w:name="List Table 5 Dark Accent 1" w:uiPriority="50"/>
+    <w:lsdException w:name="List Table 6 Colorful Accent 1" w:uiPriority="51"/>
+    <w:lsdException w:name="List Table 7 Colorful Accent 1" w:uiPriority="52"/>
+    <w:lsdException w:name="List Table 1 Light Accent 2" w:uiPriority="46"/>
+    <w:lsdException w:name="List Table 2 Accent 2" w:uiPriority="47"/>
+    <w:lsdException w:name="List Table 3 Accent 2" w:uiPriority="48"/>
+    <w:lsdException w:name="List Table 4 Accent 2" w:uiPriority="49"/>
+    <w:lsdException w:name="List Table 5 Dark Accent 2" w:uiPriority="50"/>
+    <w:lsdException w:name="List Table 6 Colorful Accent 2" w:uiPriority="51"/>
+    <w:lsdException w:name="List Table 7 Colorful Accent 2" w:uiPriority="52"/>
+    <w:lsdException w:name="List Table 1 Light Accent 3" w:uiPriority="46"/>
+    <w:lsdException w:name="List Table 2 Accent 3" w:uiPriority="47"/>
+    <w:lsdException w:name="List Table 3 Accent 3" w:uiPriority="48"/>
+    <w:lsdException w:name="List Table 4 Accent 3" w:uiPriority="49"/>
+    <w:lsdException w:name="List Table 5 Dark Accent 3" w:uiPriority="50"/>
+    <w:lsdException w:name="List Table 6 Colorful Accent 3" w:uiPriority="51"/>
+    <w:lsdException w:name="List Table 7 Colorful Accent 3" w:uiPriority="52"/>
+    <w:lsdException w:name="List Table 1 Light Accent 4" w:uiPriority="46"/>
+    <w:lsdException w:name="List Table 2 Accent 4" w:uiPriority="47"/>
+    <w:lsdException w:name="List Table 3 Accent 4" w:uiPriority="48"/>
+    <w:lsdException w:name="List Table 4 Accent 4" w:uiPriority="49"/>
+    <w:lsdException w:name="List Table 5 Dark Accent 4" w:uiPriority="50"/>
+    <w:lsdException w:name="List Table 6 Colorful Accent 4" w:uiPriority="51"/>
+    <w:lsdException w:name="List Table 7 Colorful Accent 4" w:uiPriority="52"/>
+    <w:lsdException w:name="List Table 1 Light Accent 5" w:uiPriority="46"/>
+    <w:lsdException w:name="List Table 2 Accent 5" w:uiPriority="47"/>
+    <w:lsdException w:name="List Table 3 Accent 5" w:uiPriority="48"/>
+    <w:lsdException w:name="List Table 4 Accent 5" w:uiPriority="49"/>
+    <w:lsdException w:name="List Table 5 Dark Accent 5" w:uiPriority="50"/>
+    <w:lsdException w:name="List Table 6 Colorful Accent 5" w:uiPriority="51"/>
+    <w:lsdException w:name="List Table 7 Colorful Accent 5" w:uiPriority="52"/>
+    <w:lsdException w:name="List Table 1 Light Accent 6" w:uiPriority="46"/>
+    <w:lsdException w:name="List Table 2 Accent 6" w:uiPriority="47"/>
+    <w:lsdException w:name="List Table 3 Accent 6" w:uiPriority="48"/>
+    <w:lsdException w:name="List Table 4 Accent 6" w:uiPriority="49"/>
+    <w:lsdException w:name="List Table 5 Dark Accent 6" w:uiPriority="50"/>
+    <w:lsdException w:name="List Table 6 Colorful Accent 6" w:uiPriority="51"/>
+    <w:lsdException w:name="List Table 7 Colorful Accent 6" w:uiPriority="52"/>
   </w:latentStyles>
   <w:style w:type="paragraph" w:default="1" w:styleId="Normal">
     <w:name w:val="Normal"/>
